--- a/Rapport/risikovurdering_endelig_analyse-olbl_10_27_25.docx
+++ b/Rapport/risikovurdering_endelig_analyse-olbl_10_27_25.docx
@@ -245,28 +245,18 @@
           <w:bCs/>
           <w:sz w:val="24"/>
           <w:szCs w:val="24"/>
-          <w:lang w:val="en-US"/>
         </w:rPr>
       </w:pPr>
       <w:r>
         <w:rPr>
           <w:sz w:val="24"/>
           <w:szCs w:val="24"/>
-          <w:lang w:val="en-US"/>
         </w:rPr>
         <w:t>3. Oktober 2025</w:t>
       </w:r>
     </w:p>
     <w:p>
-      <w:pPr>
-        <w:rPr>
-          <w:lang w:val="en-US"/>
-        </w:rPr>
-      </w:pPr>
-      <w:r>
-        <w:rPr>
-          <w:lang w:val="en-US"/>
-        </w:rPr>
+      <w:r>
         <w:t xml:space="preserve"> </w:t>
       </w:r>
     </w:p>
@@ -471,27 +461,14 @@
       <w:r>
         <w:t xml:space="preserve">Figur </w:t>
       </w:r>
-      <w:r>
-        <w:fldChar w:fldCharType="begin"/>
-      </w:r>
-      <w:r>
-        <w:instrText xml:space="preserve"> SEQ Figur \* ARABIC </w:instrText>
-      </w:r>
-      <w:r>
-        <w:fldChar w:fldCharType="separate"/>
-      </w:r>
-      <w:r>
-        <w:rPr>
-          <w:noProof/>
-        </w:rPr>
-        <w:t>1</w:t>
-      </w:r>
-      <w:r>
-        <w:rPr>
-          <w:noProof/>
-        </w:rPr>
-        <w:fldChar w:fldCharType="end"/>
-      </w:r>
+      <w:fldSimple w:instr=" SEQ Figur \* ARABIC ">
+        <w:r>
+          <w:rPr>
+            <w:noProof/>
+          </w:rPr>
+          <w:t>1</w:t>
+        </w:r>
+      </w:fldSimple>
       <w:r>
         <w:t>: Trin 1 – 5 for risikovurderingen. Viser antallet af GVFK ved hvert trin, samt det udvidede trin 5b+.</w:t>
       </w:r>
@@ -662,6 +639,9 @@
         <w:keepNext/>
       </w:pPr>
       <w:r>
+        <w:rPr>
+          <w:noProof/>
+        </w:rPr>
         <w:drawing>
           <wp:inline distT="0" distB="0" distL="0" distR="0" wp14:anchorId="3CD47EF4" wp14:editId="16A3532F">
             <wp:extent cx="5653942" cy="3281742"/>
@@ -719,27 +699,14 @@
       <w:r>
         <w:t xml:space="preserve">Figur </w:t>
       </w:r>
-      <w:r>
-        <w:fldChar w:fldCharType="begin"/>
-      </w:r>
-      <w:r>
-        <w:instrText xml:space="preserve"> SEQ Figur \* ARABIC </w:instrText>
-      </w:r>
-      <w:r>
-        <w:fldChar w:fldCharType="separate"/>
-      </w:r>
-      <w:r>
-        <w:rPr>
-          <w:noProof/>
-        </w:rPr>
-        <w:t>2</w:t>
-      </w:r>
-      <w:r>
-        <w:rPr>
-          <w:noProof/>
-        </w:rPr>
-        <w:fldChar w:fldCharType="end"/>
-      </w:r>
+      <w:fldSimple w:instr=" SEQ Figur \* ARABIC ">
+        <w:r>
+          <w:rPr>
+            <w:noProof/>
+          </w:rPr>
+          <w:t>2</w:t>
+        </w:r>
+      </w:fldSimple>
       <w:r>
         <w:t xml:space="preserve">: </w:t>
       </w:r>
@@ -834,19 +801,7 @@
     </w:p>
     <w:p>
       <w:r>
-        <w:t>Dette indikerer at de nye GVFKs repræsenterer mindre grundvan</w:t>
-      </w:r>
-      <w:r>
-        <w:t>d</w:t>
-      </w:r>
-      <w:r>
-        <w:t>smagasiner</w:t>
-      </w:r>
-      <w:r>
-        <w:t>,</w:t>
-      </w:r>
-      <w:r>
-        <w:t xml:space="preserve"> og at kun 240 af de 3,714 lokaliteter giver anledning til </w:t>
+        <w:t xml:space="preserve">Dette indikerer at de nye GVFKs repræsenterer mindre grundvandsmagasiner, og at kun 240 af de 3,714 lokaliteter giver anledning til </w:t>
       </w:r>
       <w:r>
         <w:rPr>
@@ -1013,6 +968,9 @@
         </mc:AlternateContent>
       </w:r>
       <w:r>
+        <w:rPr>
+          <w:noProof/>
+        </w:rPr>
         <w:drawing>
           <wp:inline distT="0" distB="0" distL="0" distR="0" wp14:anchorId="6144B321" wp14:editId="761CF3A4">
             <wp:extent cx="5731510" cy="4278630"/>
@@ -1271,13 +1229,7 @@
         <w:commentReference w:id="5"/>
       </w:r>
       <w:r>
-        <w:t xml:space="preserve"> viser</w:t>
-      </w:r>
-      <w:r>
-        <w:t>,</w:t>
-      </w:r>
-      <w:r>
-        <w:t xml:space="preserve"> at Trin 5b og Trin 5b</w:t>
+        <w:t xml:space="preserve"> viser, at Trin 5b og Trin 5b</w:t>
       </w:r>
       <w:r>
         <w:rPr>
@@ -1836,6 +1788,9 @@
     </w:p>
     <w:p>
       <w:r>
+        <w:rPr>
+          <w:noProof/>
+        </w:rPr>
         <w:drawing>
           <wp:anchor distT="0" distB="0" distL="114300" distR="114300" simplePos="0" relativeHeight="251669504" behindDoc="1" locked="0" layoutInCell="1" allowOverlap="1" wp14:anchorId="2F79500C" wp14:editId="699518FB">
             <wp:simplePos x="0" y="0"/>
@@ -1999,75 +1954,2093 @@
         </mc:AlternateContent>
       </w:r>
     </w:p>
-    <w:p>
-      <w:r>
-        <w:rPr>
-          <w:noProof/>
-        </w:rPr>
-        <w:drawing>
-          <wp:anchor distT="0" distB="0" distL="114300" distR="114300" simplePos="0" relativeHeight="251666432" behindDoc="1" locked="0" layoutInCell="1" allowOverlap="1" wp14:anchorId="408598E7" wp14:editId="60479E13">
-            <wp:simplePos x="0" y="0"/>
-            <wp:positionH relativeFrom="page">
-              <wp:posOffset>142875</wp:posOffset>
-            </wp:positionH>
-            <wp:positionV relativeFrom="paragraph">
-              <wp:posOffset>306705</wp:posOffset>
-            </wp:positionV>
-            <wp:extent cx="7324725" cy="1638239"/>
-            <wp:effectExtent l="0" t="0" r="0" b="635"/>
-            <wp:wrapNone/>
-            <wp:docPr id="961656073" name="Picture 21"/>
-            <wp:cNvGraphicFramePr>
-              <a:graphicFrameLocks xmlns:a="http://schemas.openxmlformats.org/drawingml/2006/main" noChangeAspect="1"/>
-            </wp:cNvGraphicFramePr>
-            <a:graphic xmlns:a="http://schemas.openxmlformats.org/drawingml/2006/main">
-              <a:graphicData uri="http://schemas.openxmlformats.org/drawingml/2006/picture">
-                <pic:pic xmlns:pic="http://schemas.openxmlformats.org/drawingml/2006/picture">
-                  <pic:nvPicPr>
-                    <pic:cNvPr id="0" name="Picture 63"/>
-                    <pic:cNvPicPr>
-                      <a:picLocks noChangeAspect="1" noChangeArrowheads="1"/>
-                    </pic:cNvPicPr>
-                  </pic:nvPicPr>
-                  <pic:blipFill>
-                    <a:blip r:embed="rId17">
-                      <a:extLst>
-                        <a:ext uri="{28A0092B-C50C-407E-A947-70E740481C1C}">
-                          <a14:useLocalDpi xmlns:a14="http://schemas.microsoft.com/office/drawing/2010/main" val="0"/>
-                        </a:ext>
-                      </a:extLst>
-                    </a:blip>
-                    <a:srcRect/>
-                    <a:stretch>
-                      <a:fillRect/>
-                    </a:stretch>
-                  </pic:blipFill>
-                  <pic:spPr bwMode="auto">
-                    <a:xfrm>
-                      <a:off x="0" y="0"/>
-                      <a:ext cx="7353287" cy="1644627"/>
-                    </a:xfrm>
-                    <a:prstGeom prst="rect">
-                      <a:avLst/>
-                    </a:prstGeom>
-                    <a:noFill/>
-                    <a:ln>
-                      <a:noFill/>
-                    </a:ln>
-                  </pic:spPr>
-                </pic:pic>
-              </a:graphicData>
-            </a:graphic>
-            <wp14:sizeRelH relativeFrom="margin">
-              <wp14:pctWidth>0</wp14:pctWidth>
-            </wp14:sizeRelH>
-            <wp14:sizeRelV relativeFrom="margin">
-              <wp14:pctHeight>0</wp14:pctHeight>
-            </wp14:sizeRelV>
-          </wp:anchor>
-        </w:drawing>
-      </w:r>
-    </w:p>
+    <w:tbl>
+      <w:tblPr>
+        <w:tblpPr w:leftFromText="141" w:rightFromText="141" w:vertAnchor="text" w:horzAnchor="margin" w:tblpXSpec="center" w:tblpY="401"/>
+        <w:tblW w:w="10940" w:type="dxa"/>
+        <w:tblCellMar>
+          <w:left w:w="70" w:type="dxa"/>
+          <w:right w:w="70" w:type="dxa"/>
+        </w:tblCellMar>
+        <w:tblLook w:val="04A0" w:firstRow="1" w:lastRow="0" w:firstColumn="1" w:lastColumn="0" w:noHBand="0" w:noVBand="1"/>
+      </w:tblPr>
+      <w:tblGrid>
+        <w:gridCol w:w="2100"/>
+        <w:gridCol w:w="1260"/>
+        <w:gridCol w:w="1260"/>
+        <w:gridCol w:w="1680"/>
+        <w:gridCol w:w="1680"/>
+        <w:gridCol w:w="1480"/>
+        <w:gridCol w:w="1480"/>
+      </w:tblGrid>
+      <w:tr>
+        <w:trPr>
+          <w:trHeight w:val="600"/>
+        </w:trPr>
+        <w:tc>
+          <w:tcPr>
+            <w:tcW w:w="2100" w:type="dxa"/>
+            <w:tcBorders>
+              <w:top w:val="single" w:sz="4" w:space="0" w:color="000000"/>
+              <w:left w:val="single" w:sz="4" w:space="0" w:color="000000"/>
+              <w:bottom w:val="single" w:sz="4" w:space="0" w:color="000000"/>
+              <w:right w:val="single" w:sz="4" w:space="0" w:color="000000"/>
+            </w:tcBorders>
+            <w:shd w:val="clear" w:color="4472C4" w:fill="4472C4"/>
+            <w:vAlign w:val="center"/>
+            <w:hideMark/>
+          </w:tcPr>
+          <w:p>
+            <w:pPr>
+              <w:spacing w:after="0" w:line="240" w:lineRule="auto"/>
+              <w:jc w:val="center"/>
+              <w:rPr>
+                <w:rFonts w:ascii="Calibri" w:eastAsia="Times New Roman" w:hAnsi="Calibri" w:cs="Calibri"/>
+                <w:b/>
+                <w:bCs/>
+                <w:color w:val="FFFFFF"/>
+                <w:kern w:val="0"/>
+                <w:sz w:val="22"/>
+                <w:szCs w:val="22"/>
+                <w:lang w:eastAsia="da-DK"/>
+                <w14:ligatures w14:val="none"/>
+              </w:rPr>
+            </w:pPr>
+            <w:r>
+              <w:rPr>
+                <w:rFonts w:ascii="Calibri" w:eastAsia="Times New Roman" w:hAnsi="Calibri" w:cs="Calibri"/>
+                <w:b/>
+                <w:bCs/>
+                <w:color w:val="FFFFFF"/>
+                <w:kern w:val="0"/>
+                <w:sz w:val="22"/>
+                <w:szCs w:val="22"/>
+                <w:lang w:eastAsia="da-DK"/>
+                <w14:ligatures w14:val="none"/>
+              </w:rPr>
+              <w:t>Region</w:t>
+            </w:r>
+          </w:p>
+        </w:tc>
+        <w:tc>
+          <w:tcPr>
+            <w:tcW w:w="1260" w:type="dxa"/>
+            <w:tcBorders>
+              <w:top w:val="single" w:sz="4" w:space="0" w:color="000000"/>
+              <w:left w:val="nil"/>
+              <w:bottom w:val="single" w:sz="4" w:space="0" w:color="000000"/>
+              <w:right w:val="single" w:sz="4" w:space="0" w:color="000000"/>
+            </w:tcBorders>
+            <w:shd w:val="clear" w:color="4472C4" w:fill="4472C4"/>
+            <w:vAlign w:val="center"/>
+            <w:hideMark/>
+          </w:tcPr>
+          <w:p>
+            <w:pPr>
+              <w:spacing w:after="0" w:line="240" w:lineRule="auto"/>
+              <w:jc w:val="center"/>
+              <w:rPr>
+                <w:rFonts w:ascii="Calibri" w:eastAsia="Times New Roman" w:hAnsi="Calibri" w:cs="Calibri"/>
+                <w:b/>
+                <w:bCs/>
+                <w:color w:val="FFFFFF"/>
+                <w:kern w:val="0"/>
+                <w:sz w:val="22"/>
+                <w:szCs w:val="22"/>
+                <w:lang w:eastAsia="da-DK"/>
+                <w14:ligatures w14:val="none"/>
+              </w:rPr>
+            </w:pPr>
+            <w:r>
+              <w:rPr>
+                <w:rFonts w:ascii="Calibri" w:eastAsia="Times New Roman" w:hAnsi="Calibri" w:cs="Calibri"/>
+                <w:b/>
+                <w:bCs/>
+                <w:color w:val="FFFFFF"/>
+                <w:kern w:val="0"/>
+                <w:sz w:val="22"/>
+                <w:szCs w:val="22"/>
+                <w:lang w:eastAsia="da-DK"/>
+                <w14:ligatures w14:val="none"/>
+              </w:rPr>
+              <w:t>Trin 5b GVFK</w:t>
+            </w:r>
+          </w:p>
+        </w:tc>
+        <w:tc>
+          <w:tcPr>
+            <w:tcW w:w="1260" w:type="dxa"/>
+            <w:tcBorders>
+              <w:top w:val="single" w:sz="4" w:space="0" w:color="000000"/>
+              <w:left w:val="nil"/>
+              <w:bottom w:val="single" w:sz="4" w:space="0" w:color="000000"/>
+              <w:right w:val="single" w:sz="4" w:space="0" w:color="000000"/>
+            </w:tcBorders>
+            <w:shd w:val="clear" w:color="4472C4" w:fill="4472C4"/>
+            <w:vAlign w:val="center"/>
+            <w:hideMark/>
+          </w:tcPr>
+          <w:p>
+            <w:pPr>
+              <w:spacing w:after="0" w:line="240" w:lineRule="auto"/>
+              <w:jc w:val="center"/>
+              <w:rPr>
+                <w:rFonts w:ascii="Calibri" w:eastAsia="Times New Roman" w:hAnsi="Calibri" w:cs="Calibri"/>
+                <w:b/>
+                <w:bCs/>
+                <w:color w:val="FFFFFF"/>
+                <w:kern w:val="0"/>
+                <w:sz w:val="22"/>
+                <w:szCs w:val="22"/>
+                <w:lang w:eastAsia="da-DK"/>
+                <w14:ligatures w14:val="none"/>
+              </w:rPr>
+            </w:pPr>
+            <w:r>
+              <w:rPr>
+                <w:rFonts w:ascii="Calibri" w:eastAsia="Times New Roman" w:hAnsi="Calibri" w:cs="Calibri"/>
+                <w:b/>
+                <w:bCs/>
+                <w:color w:val="FFFFFF"/>
+                <w:kern w:val="0"/>
+                <w:sz w:val="22"/>
+                <w:szCs w:val="22"/>
+                <w:lang w:eastAsia="da-DK"/>
+                <w14:ligatures w14:val="none"/>
+              </w:rPr>
+              <w:t>Trin 5b lokal.</w:t>
+            </w:r>
+          </w:p>
+        </w:tc>
+        <w:tc>
+          <w:tcPr>
+            <w:tcW w:w="1680" w:type="dxa"/>
+            <w:tcBorders>
+              <w:top w:val="single" w:sz="4" w:space="0" w:color="000000"/>
+              <w:left w:val="nil"/>
+              <w:bottom w:val="single" w:sz="4" w:space="0" w:color="000000"/>
+              <w:right w:val="single" w:sz="4" w:space="0" w:color="000000"/>
+            </w:tcBorders>
+            <w:shd w:val="clear" w:color="4472C4" w:fill="4472C4"/>
+            <w:vAlign w:val="center"/>
+            <w:hideMark/>
+          </w:tcPr>
+          <w:p>
+            <w:pPr>
+              <w:spacing w:after="0" w:line="240" w:lineRule="auto"/>
+              <w:jc w:val="center"/>
+              <w:rPr>
+                <w:rFonts w:ascii="Calibri" w:eastAsia="Times New Roman" w:hAnsi="Calibri" w:cs="Calibri"/>
+                <w:b/>
+                <w:bCs/>
+                <w:color w:val="FFFFFF"/>
+                <w:kern w:val="0"/>
+                <w:sz w:val="22"/>
+                <w:szCs w:val="22"/>
+                <w:lang w:eastAsia="da-DK"/>
+                <w14:ligatures w14:val="none"/>
+              </w:rPr>
+            </w:pPr>
+            <w:r>
+              <w:rPr>
+                <w:rFonts w:ascii="Calibri" w:eastAsia="Times New Roman" w:hAnsi="Calibri" w:cs="Calibri"/>
+                <w:b/>
+                <w:bCs/>
+                <w:color w:val="FFFFFF"/>
+                <w:kern w:val="0"/>
+                <w:sz w:val="22"/>
+                <w:szCs w:val="22"/>
+                <w:lang w:eastAsia="da-DK"/>
+                <w14:ligatures w14:val="none"/>
+              </w:rPr>
+              <w:t>Trin 5b+ GVFK</w:t>
+            </w:r>
+          </w:p>
+        </w:tc>
+        <w:tc>
+          <w:tcPr>
+            <w:tcW w:w="1680" w:type="dxa"/>
+            <w:tcBorders>
+              <w:top w:val="single" w:sz="4" w:space="0" w:color="000000"/>
+              <w:left w:val="nil"/>
+              <w:bottom w:val="single" w:sz="4" w:space="0" w:color="000000"/>
+              <w:right w:val="single" w:sz="4" w:space="0" w:color="000000"/>
+            </w:tcBorders>
+            <w:shd w:val="clear" w:color="4472C4" w:fill="4472C4"/>
+            <w:vAlign w:val="center"/>
+            <w:hideMark/>
+          </w:tcPr>
+          <w:p>
+            <w:pPr>
+              <w:spacing w:after="0" w:line="240" w:lineRule="auto"/>
+              <w:jc w:val="center"/>
+              <w:rPr>
+                <w:rFonts w:ascii="Calibri" w:eastAsia="Times New Roman" w:hAnsi="Calibri" w:cs="Calibri"/>
+                <w:b/>
+                <w:bCs/>
+                <w:color w:val="FFFFFF"/>
+                <w:kern w:val="0"/>
+                <w:sz w:val="22"/>
+                <w:szCs w:val="22"/>
+                <w:lang w:eastAsia="da-DK"/>
+                <w14:ligatures w14:val="none"/>
+              </w:rPr>
+            </w:pPr>
+            <w:r>
+              <w:rPr>
+                <w:rFonts w:ascii="Calibri" w:eastAsia="Times New Roman" w:hAnsi="Calibri" w:cs="Calibri"/>
+                <w:b/>
+                <w:bCs/>
+                <w:color w:val="FFFFFF"/>
+                <w:kern w:val="0"/>
+                <w:sz w:val="22"/>
+                <w:szCs w:val="22"/>
+                <w:lang w:eastAsia="da-DK"/>
+                <w14:ligatures w14:val="none"/>
+              </w:rPr>
+              <w:t>Trin 5b+ lokal.</w:t>
+            </w:r>
+          </w:p>
+        </w:tc>
+        <w:tc>
+          <w:tcPr>
+            <w:tcW w:w="1480" w:type="dxa"/>
+            <w:tcBorders>
+              <w:top w:val="single" w:sz="4" w:space="0" w:color="000000"/>
+              <w:left w:val="nil"/>
+              <w:bottom w:val="single" w:sz="4" w:space="0" w:color="000000"/>
+              <w:right w:val="single" w:sz="4" w:space="0" w:color="000000"/>
+            </w:tcBorders>
+            <w:shd w:val="clear" w:color="4472C4" w:fill="4472C4"/>
+            <w:vAlign w:val="center"/>
+            <w:hideMark/>
+          </w:tcPr>
+          <w:p>
+            <w:pPr>
+              <w:spacing w:after="0" w:line="240" w:lineRule="auto"/>
+              <w:jc w:val="center"/>
+              <w:rPr>
+                <w:rFonts w:ascii="Calibri" w:eastAsia="Times New Roman" w:hAnsi="Calibri" w:cs="Calibri"/>
+                <w:b/>
+                <w:bCs/>
+                <w:color w:val="FFFFFF"/>
+                <w:kern w:val="0"/>
+                <w:sz w:val="22"/>
+                <w:szCs w:val="22"/>
+                <w:lang w:eastAsia="da-DK"/>
+                <w14:ligatures w14:val="none"/>
+              </w:rPr>
+            </w:pPr>
+            <w:r>
+              <w:rPr>
+                <w:rFonts w:ascii="Calibri" w:eastAsia="Times New Roman" w:hAnsi="Calibri" w:cs="Calibri"/>
+                <w:b/>
+                <w:bCs/>
+                <w:color w:val="FFFFFF"/>
+                <w:kern w:val="0"/>
+                <w:sz w:val="22"/>
+                <w:szCs w:val="22"/>
+                <w:lang w:eastAsia="da-DK"/>
+                <w14:ligatures w14:val="none"/>
+              </w:rPr>
+              <w:t>Ændring I GVFK (+)</w:t>
+            </w:r>
+          </w:p>
+        </w:tc>
+        <w:tc>
+          <w:tcPr>
+            <w:tcW w:w="1480" w:type="dxa"/>
+            <w:tcBorders>
+              <w:top w:val="single" w:sz="4" w:space="0" w:color="000000"/>
+              <w:left w:val="nil"/>
+              <w:bottom w:val="single" w:sz="4" w:space="0" w:color="000000"/>
+              <w:right w:val="single" w:sz="4" w:space="0" w:color="000000"/>
+            </w:tcBorders>
+            <w:shd w:val="clear" w:color="4472C4" w:fill="4472C4"/>
+            <w:vAlign w:val="center"/>
+            <w:hideMark/>
+          </w:tcPr>
+          <w:p>
+            <w:pPr>
+              <w:spacing w:after="0" w:line="240" w:lineRule="auto"/>
+              <w:jc w:val="center"/>
+              <w:rPr>
+                <w:rFonts w:ascii="Calibri" w:eastAsia="Times New Roman" w:hAnsi="Calibri" w:cs="Calibri"/>
+                <w:b/>
+                <w:bCs/>
+                <w:color w:val="FFFFFF"/>
+                <w:kern w:val="0"/>
+                <w:sz w:val="22"/>
+                <w:szCs w:val="22"/>
+                <w:lang w:eastAsia="da-DK"/>
+                <w14:ligatures w14:val="none"/>
+              </w:rPr>
+            </w:pPr>
+            <w:r>
+              <w:rPr>
+                <w:rFonts w:ascii="Calibri" w:eastAsia="Times New Roman" w:hAnsi="Calibri" w:cs="Calibri"/>
+                <w:b/>
+                <w:bCs/>
+                <w:color w:val="FFFFFF"/>
+                <w:kern w:val="0"/>
+                <w:sz w:val="22"/>
+                <w:szCs w:val="22"/>
+                <w:lang w:eastAsia="da-DK"/>
+                <w14:ligatures w14:val="none"/>
+              </w:rPr>
+              <w:t>Ændring I Lokal. (+)</w:t>
+            </w:r>
+          </w:p>
+        </w:tc>
+      </w:tr>
+      <w:tr>
+        <w:trPr>
+          <w:trHeight w:val="300"/>
+        </w:trPr>
+        <w:tc>
+          <w:tcPr>
+            <w:tcW w:w="2100" w:type="dxa"/>
+            <w:tcBorders>
+              <w:top w:val="nil"/>
+              <w:left w:val="single" w:sz="4" w:space="0" w:color="000000"/>
+              <w:bottom w:val="single" w:sz="4" w:space="0" w:color="000000"/>
+              <w:right w:val="single" w:sz="4" w:space="0" w:color="000000"/>
+            </w:tcBorders>
+            <w:noWrap/>
+            <w:vAlign w:val="center"/>
+            <w:hideMark/>
+          </w:tcPr>
+          <w:p>
+            <w:pPr>
+              <w:spacing w:after="0" w:line="240" w:lineRule="auto"/>
+              <w:rPr>
+                <w:rFonts w:ascii="Calibri" w:eastAsia="Times New Roman" w:hAnsi="Calibri" w:cs="Calibri"/>
+                <w:color w:val="000000"/>
+                <w:kern w:val="0"/>
+                <w:sz w:val="22"/>
+                <w:szCs w:val="22"/>
+                <w:lang w:eastAsia="da-DK"/>
+                <w14:ligatures w14:val="none"/>
+              </w:rPr>
+            </w:pPr>
+            <w:r>
+              <w:rPr>
+                <w:rFonts w:ascii="Calibri" w:eastAsia="Times New Roman" w:hAnsi="Calibri" w:cs="Calibri"/>
+                <w:color w:val="000000"/>
+                <w:kern w:val="0"/>
+                <w:sz w:val="22"/>
+                <w:szCs w:val="22"/>
+                <w:lang w:eastAsia="da-DK"/>
+                <w14:ligatures w14:val="none"/>
+              </w:rPr>
+              <w:t>Region Hovedstaden</w:t>
+            </w:r>
+          </w:p>
+        </w:tc>
+        <w:tc>
+          <w:tcPr>
+            <w:tcW w:w="1260" w:type="dxa"/>
+            <w:tcBorders>
+              <w:top w:val="nil"/>
+              <w:left w:val="nil"/>
+              <w:bottom w:val="single" w:sz="4" w:space="0" w:color="000000"/>
+              <w:right w:val="single" w:sz="4" w:space="0" w:color="000000"/>
+            </w:tcBorders>
+            <w:noWrap/>
+            <w:vAlign w:val="center"/>
+            <w:hideMark/>
+          </w:tcPr>
+          <w:p>
+            <w:pPr>
+              <w:spacing w:after="0" w:line="240" w:lineRule="auto"/>
+              <w:jc w:val="right"/>
+              <w:rPr>
+                <w:rFonts w:ascii="Calibri" w:eastAsia="Times New Roman" w:hAnsi="Calibri" w:cs="Calibri"/>
+                <w:color w:val="000000"/>
+                <w:kern w:val="0"/>
+                <w:sz w:val="22"/>
+                <w:szCs w:val="22"/>
+                <w:lang w:eastAsia="da-DK"/>
+                <w14:ligatures w14:val="none"/>
+              </w:rPr>
+            </w:pPr>
+            <w:r>
+              <w:rPr>
+                <w:rFonts w:ascii="Calibri" w:eastAsia="Times New Roman" w:hAnsi="Calibri" w:cs="Calibri"/>
+                <w:color w:val="000000"/>
+                <w:kern w:val="0"/>
+                <w:sz w:val="22"/>
+                <w:szCs w:val="22"/>
+                <w:lang w:eastAsia="da-DK"/>
+                <w14:ligatures w14:val="none"/>
+              </w:rPr>
+              <w:t>28</w:t>
+            </w:r>
+          </w:p>
+        </w:tc>
+        <w:tc>
+          <w:tcPr>
+            <w:tcW w:w="1260" w:type="dxa"/>
+            <w:tcBorders>
+              <w:top w:val="nil"/>
+              <w:left w:val="nil"/>
+              <w:bottom w:val="single" w:sz="4" w:space="0" w:color="000000"/>
+              <w:right w:val="single" w:sz="4" w:space="0" w:color="000000"/>
+            </w:tcBorders>
+            <w:noWrap/>
+            <w:vAlign w:val="center"/>
+            <w:hideMark/>
+          </w:tcPr>
+          <w:p>
+            <w:pPr>
+              <w:spacing w:after="0" w:line="240" w:lineRule="auto"/>
+              <w:jc w:val="right"/>
+              <w:rPr>
+                <w:rFonts w:ascii="Calibri" w:eastAsia="Times New Roman" w:hAnsi="Calibri" w:cs="Calibri"/>
+                <w:color w:val="000000"/>
+                <w:kern w:val="0"/>
+                <w:sz w:val="22"/>
+                <w:szCs w:val="22"/>
+                <w:lang w:eastAsia="da-DK"/>
+                <w14:ligatures w14:val="none"/>
+              </w:rPr>
+            </w:pPr>
+            <w:r>
+              <w:rPr>
+                <w:rFonts w:ascii="Calibri" w:eastAsia="Times New Roman" w:hAnsi="Calibri" w:cs="Calibri"/>
+                <w:color w:val="000000"/>
+                <w:kern w:val="0"/>
+                <w:sz w:val="22"/>
+                <w:szCs w:val="22"/>
+                <w:lang w:eastAsia="da-DK"/>
+                <w14:ligatures w14:val="none"/>
+              </w:rPr>
+              <w:t>267</w:t>
+            </w:r>
+          </w:p>
+        </w:tc>
+        <w:tc>
+          <w:tcPr>
+            <w:tcW w:w="1680" w:type="dxa"/>
+            <w:tcBorders>
+              <w:top w:val="nil"/>
+              <w:left w:val="nil"/>
+              <w:bottom w:val="single" w:sz="4" w:space="0" w:color="000000"/>
+              <w:right w:val="single" w:sz="4" w:space="0" w:color="000000"/>
+            </w:tcBorders>
+            <w:noWrap/>
+            <w:vAlign w:val="center"/>
+            <w:hideMark/>
+          </w:tcPr>
+          <w:p>
+            <w:pPr>
+              <w:spacing w:after="0" w:line="240" w:lineRule="auto"/>
+              <w:jc w:val="right"/>
+              <w:rPr>
+                <w:rFonts w:ascii="Calibri" w:eastAsia="Times New Roman" w:hAnsi="Calibri" w:cs="Calibri"/>
+                <w:color w:val="000000"/>
+                <w:kern w:val="0"/>
+                <w:sz w:val="22"/>
+                <w:szCs w:val="22"/>
+                <w:lang w:eastAsia="da-DK"/>
+                <w14:ligatures w14:val="none"/>
+              </w:rPr>
+            </w:pPr>
+            <w:r>
+              <w:rPr>
+                <w:rFonts w:ascii="Calibri" w:eastAsia="Times New Roman" w:hAnsi="Calibri" w:cs="Calibri"/>
+                <w:color w:val="000000"/>
+                <w:kern w:val="0"/>
+                <w:sz w:val="22"/>
+                <w:szCs w:val="22"/>
+                <w:lang w:eastAsia="da-DK"/>
+                <w14:ligatures w14:val="none"/>
+              </w:rPr>
+              <w:t>33</w:t>
+            </w:r>
+          </w:p>
+        </w:tc>
+        <w:tc>
+          <w:tcPr>
+            <w:tcW w:w="1680" w:type="dxa"/>
+            <w:tcBorders>
+              <w:top w:val="nil"/>
+              <w:left w:val="nil"/>
+              <w:bottom w:val="single" w:sz="4" w:space="0" w:color="000000"/>
+              <w:right w:val="single" w:sz="4" w:space="0" w:color="000000"/>
+            </w:tcBorders>
+            <w:noWrap/>
+            <w:vAlign w:val="center"/>
+            <w:hideMark/>
+          </w:tcPr>
+          <w:p>
+            <w:pPr>
+              <w:spacing w:after="0" w:line="240" w:lineRule="auto"/>
+              <w:jc w:val="right"/>
+              <w:rPr>
+                <w:rFonts w:ascii="Calibri" w:eastAsia="Times New Roman" w:hAnsi="Calibri" w:cs="Calibri"/>
+                <w:color w:val="000000"/>
+                <w:kern w:val="0"/>
+                <w:sz w:val="22"/>
+                <w:szCs w:val="22"/>
+                <w:lang w:eastAsia="da-DK"/>
+                <w14:ligatures w14:val="none"/>
+              </w:rPr>
+            </w:pPr>
+            <w:r>
+              <w:rPr>
+                <w:rFonts w:ascii="Calibri" w:eastAsia="Times New Roman" w:hAnsi="Calibri" w:cs="Calibri"/>
+                <w:color w:val="000000"/>
+                <w:kern w:val="0"/>
+                <w:sz w:val="22"/>
+                <w:szCs w:val="22"/>
+                <w:lang w:eastAsia="da-DK"/>
+                <w14:ligatures w14:val="none"/>
+              </w:rPr>
+              <w:t>520</w:t>
+            </w:r>
+          </w:p>
+        </w:tc>
+        <w:tc>
+          <w:tcPr>
+            <w:tcW w:w="1480" w:type="dxa"/>
+            <w:tcBorders>
+              <w:top w:val="nil"/>
+              <w:left w:val="nil"/>
+              <w:bottom w:val="single" w:sz="4" w:space="0" w:color="000000"/>
+              <w:right w:val="single" w:sz="4" w:space="0" w:color="000000"/>
+            </w:tcBorders>
+            <w:noWrap/>
+            <w:vAlign w:val="center"/>
+            <w:hideMark/>
+          </w:tcPr>
+          <w:p>
+            <w:pPr>
+              <w:spacing w:after="0" w:line="240" w:lineRule="auto"/>
+              <w:jc w:val="right"/>
+              <w:rPr>
+                <w:rFonts w:ascii="Calibri" w:eastAsia="Times New Roman" w:hAnsi="Calibri" w:cs="Calibri"/>
+                <w:color w:val="000000"/>
+                <w:kern w:val="0"/>
+                <w:sz w:val="22"/>
+                <w:szCs w:val="22"/>
+                <w:lang w:eastAsia="da-DK"/>
+                <w14:ligatures w14:val="none"/>
+              </w:rPr>
+            </w:pPr>
+            <w:r>
+              <w:rPr>
+                <w:rFonts w:ascii="Calibri" w:eastAsia="Times New Roman" w:hAnsi="Calibri" w:cs="Calibri"/>
+                <w:color w:val="000000"/>
+                <w:kern w:val="0"/>
+                <w:sz w:val="22"/>
+                <w:szCs w:val="22"/>
+                <w:lang w:eastAsia="da-DK"/>
+                <w14:ligatures w14:val="none"/>
+              </w:rPr>
+              <w:t>5</w:t>
+            </w:r>
+          </w:p>
+        </w:tc>
+        <w:tc>
+          <w:tcPr>
+            <w:tcW w:w="1480" w:type="dxa"/>
+            <w:tcBorders>
+              <w:top w:val="nil"/>
+              <w:left w:val="nil"/>
+              <w:bottom w:val="single" w:sz="4" w:space="0" w:color="000000"/>
+              <w:right w:val="single" w:sz="4" w:space="0" w:color="000000"/>
+            </w:tcBorders>
+            <w:noWrap/>
+            <w:vAlign w:val="center"/>
+            <w:hideMark/>
+          </w:tcPr>
+          <w:p>
+            <w:pPr>
+              <w:spacing w:after="0" w:line="240" w:lineRule="auto"/>
+              <w:jc w:val="right"/>
+              <w:rPr>
+                <w:rFonts w:ascii="Calibri" w:eastAsia="Times New Roman" w:hAnsi="Calibri" w:cs="Calibri"/>
+                <w:color w:val="000000"/>
+                <w:kern w:val="0"/>
+                <w:sz w:val="22"/>
+                <w:szCs w:val="22"/>
+                <w:lang w:eastAsia="da-DK"/>
+                <w14:ligatures w14:val="none"/>
+              </w:rPr>
+            </w:pPr>
+            <w:r>
+              <w:rPr>
+                <w:rFonts w:ascii="Calibri" w:eastAsia="Times New Roman" w:hAnsi="Calibri" w:cs="Calibri"/>
+                <w:color w:val="000000"/>
+                <w:kern w:val="0"/>
+                <w:sz w:val="22"/>
+                <w:szCs w:val="22"/>
+                <w:lang w:eastAsia="da-DK"/>
+                <w14:ligatures w14:val="none"/>
+              </w:rPr>
+              <w:t>253</w:t>
+            </w:r>
+          </w:p>
+        </w:tc>
+      </w:tr>
+      <w:tr>
+        <w:trPr>
+          <w:trHeight w:val="300"/>
+        </w:trPr>
+        <w:tc>
+          <w:tcPr>
+            <w:tcW w:w="2100" w:type="dxa"/>
+            <w:tcBorders>
+              <w:top w:val="nil"/>
+              <w:left w:val="single" w:sz="4" w:space="0" w:color="000000"/>
+              <w:bottom w:val="single" w:sz="4" w:space="0" w:color="000000"/>
+              <w:right w:val="single" w:sz="4" w:space="0" w:color="000000"/>
+            </w:tcBorders>
+            <w:noWrap/>
+            <w:vAlign w:val="center"/>
+            <w:hideMark/>
+          </w:tcPr>
+          <w:p>
+            <w:pPr>
+              <w:spacing w:after="0" w:line="240" w:lineRule="auto"/>
+              <w:rPr>
+                <w:rFonts w:ascii="Calibri" w:eastAsia="Times New Roman" w:hAnsi="Calibri" w:cs="Calibri"/>
+                <w:color w:val="000000"/>
+                <w:kern w:val="0"/>
+                <w:sz w:val="22"/>
+                <w:szCs w:val="22"/>
+                <w:lang w:eastAsia="da-DK"/>
+                <w14:ligatures w14:val="none"/>
+              </w:rPr>
+            </w:pPr>
+            <w:r>
+              <w:rPr>
+                <w:rFonts w:ascii="Calibri" w:eastAsia="Times New Roman" w:hAnsi="Calibri" w:cs="Calibri"/>
+                <w:color w:val="000000"/>
+                <w:kern w:val="0"/>
+                <w:sz w:val="22"/>
+                <w:szCs w:val="22"/>
+                <w:lang w:eastAsia="da-DK"/>
+                <w14:ligatures w14:val="none"/>
+              </w:rPr>
+              <w:t>Region Midtjylland</w:t>
+            </w:r>
+          </w:p>
+        </w:tc>
+        <w:tc>
+          <w:tcPr>
+            <w:tcW w:w="1260" w:type="dxa"/>
+            <w:tcBorders>
+              <w:top w:val="nil"/>
+              <w:left w:val="nil"/>
+              <w:bottom w:val="single" w:sz="4" w:space="0" w:color="000000"/>
+              <w:right w:val="single" w:sz="4" w:space="0" w:color="000000"/>
+            </w:tcBorders>
+            <w:noWrap/>
+            <w:vAlign w:val="center"/>
+            <w:hideMark/>
+          </w:tcPr>
+          <w:p>
+            <w:pPr>
+              <w:spacing w:after="0" w:line="240" w:lineRule="auto"/>
+              <w:jc w:val="right"/>
+              <w:rPr>
+                <w:rFonts w:ascii="Calibri" w:eastAsia="Times New Roman" w:hAnsi="Calibri" w:cs="Calibri"/>
+                <w:color w:val="000000"/>
+                <w:kern w:val="0"/>
+                <w:sz w:val="22"/>
+                <w:szCs w:val="22"/>
+                <w:lang w:eastAsia="da-DK"/>
+                <w14:ligatures w14:val="none"/>
+              </w:rPr>
+            </w:pPr>
+            <w:r>
+              <w:rPr>
+                <w:rFonts w:ascii="Calibri" w:eastAsia="Times New Roman" w:hAnsi="Calibri" w:cs="Calibri"/>
+                <w:color w:val="000000"/>
+                <w:kern w:val="0"/>
+                <w:sz w:val="22"/>
+                <w:szCs w:val="22"/>
+                <w:lang w:eastAsia="da-DK"/>
+                <w14:ligatures w14:val="none"/>
+              </w:rPr>
+              <w:t>58</w:t>
+            </w:r>
+          </w:p>
+        </w:tc>
+        <w:tc>
+          <w:tcPr>
+            <w:tcW w:w="1260" w:type="dxa"/>
+            <w:tcBorders>
+              <w:top w:val="nil"/>
+              <w:left w:val="nil"/>
+              <w:bottom w:val="single" w:sz="4" w:space="0" w:color="000000"/>
+              <w:right w:val="single" w:sz="4" w:space="0" w:color="000000"/>
+            </w:tcBorders>
+            <w:noWrap/>
+            <w:vAlign w:val="center"/>
+            <w:hideMark/>
+          </w:tcPr>
+          <w:p>
+            <w:pPr>
+              <w:spacing w:after="0" w:line="240" w:lineRule="auto"/>
+              <w:jc w:val="right"/>
+              <w:rPr>
+                <w:rFonts w:ascii="Calibri" w:eastAsia="Times New Roman" w:hAnsi="Calibri" w:cs="Calibri"/>
+                <w:color w:val="000000"/>
+                <w:kern w:val="0"/>
+                <w:sz w:val="22"/>
+                <w:szCs w:val="22"/>
+                <w:lang w:eastAsia="da-DK"/>
+                <w14:ligatures w14:val="none"/>
+              </w:rPr>
+            </w:pPr>
+            <w:r>
+              <w:rPr>
+                <w:rFonts w:ascii="Calibri" w:eastAsia="Times New Roman" w:hAnsi="Calibri" w:cs="Calibri"/>
+                <w:color w:val="000000"/>
+                <w:kern w:val="0"/>
+                <w:sz w:val="22"/>
+                <w:szCs w:val="22"/>
+                <w:lang w:eastAsia="da-DK"/>
+                <w14:ligatures w14:val="none"/>
+              </w:rPr>
+              <w:t>489</w:t>
+            </w:r>
+          </w:p>
+        </w:tc>
+        <w:tc>
+          <w:tcPr>
+            <w:tcW w:w="1680" w:type="dxa"/>
+            <w:tcBorders>
+              <w:top w:val="nil"/>
+              <w:left w:val="nil"/>
+              <w:bottom w:val="single" w:sz="4" w:space="0" w:color="000000"/>
+              <w:right w:val="single" w:sz="4" w:space="0" w:color="000000"/>
+            </w:tcBorders>
+            <w:noWrap/>
+            <w:vAlign w:val="center"/>
+            <w:hideMark/>
+          </w:tcPr>
+          <w:p>
+            <w:pPr>
+              <w:spacing w:after="0" w:line="240" w:lineRule="auto"/>
+              <w:jc w:val="right"/>
+              <w:rPr>
+                <w:rFonts w:ascii="Calibri" w:eastAsia="Times New Roman" w:hAnsi="Calibri" w:cs="Calibri"/>
+                <w:color w:val="000000"/>
+                <w:kern w:val="0"/>
+                <w:sz w:val="22"/>
+                <w:szCs w:val="22"/>
+                <w:lang w:eastAsia="da-DK"/>
+                <w14:ligatures w14:val="none"/>
+              </w:rPr>
+            </w:pPr>
+            <w:r>
+              <w:rPr>
+                <w:rFonts w:ascii="Calibri" w:eastAsia="Times New Roman" w:hAnsi="Calibri" w:cs="Calibri"/>
+                <w:color w:val="000000"/>
+                <w:kern w:val="0"/>
+                <w:sz w:val="22"/>
+                <w:szCs w:val="22"/>
+                <w:lang w:eastAsia="da-DK"/>
+                <w14:ligatures w14:val="none"/>
+              </w:rPr>
+              <w:t>106</w:t>
+            </w:r>
+          </w:p>
+        </w:tc>
+        <w:tc>
+          <w:tcPr>
+            <w:tcW w:w="1680" w:type="dxa"/>
+            <w:tcBorders>
+              <w:top w:val="nil"/>
+              <w:left w:val="nil"/>
+              <w:bottom w:val="single" w:sz="4" w:space="0" w:color="000000"/>
+              <w:right w:val="single" w:sz="4" w:space="0" w:color="000000"/>
+            </w:tcBorders>
+            <w:noWrap/>
+            <w:vAlign w:val="center"/>
+            <w:hideMark/>
+          </w:tcPr>
+          <w:p>
+            <w:pPr>
+              <w:spacing w:after="0" w:line="240" w:lineRule="auto"/>
+              <w:jc w:val="right"/>
+              <w:rPr>
+                <w:rFonts w:ascii="Calibri" w:eastAsia="Times New Roman" w:hAnsi="Calibri" w:cs="Calibri"/>
+                <w:color w:val="000000"/>
+                <w:kern w:val="0"/>
+                <w:sz w:val="22"/>
+                <w:szCs w:val="22"/>
+                <w:lang w:eastAsia="da-DK"/>
+                <w14:ligatures w14:val="none"/>
+              </w:rPr>
+            </w:pPr>
+            <w:r>
+              <w:rPr>
+                <w:rFonts w:ascii="Calibri" w:eastAsia="Times New Roman" w:hAnsi="Calibri" w:cs="Calibri"/>
+                <w:color w:val="000000"/>
+                <w:kern w:val="0"/>
+                <w:sz w:val="22"/>
+                <w:szCs w:val="22"/>
+                <w:lang w:eastAsia="da-DK"/>
+                <w14:ligatures w14:val="none"/>
+              </w:rPr>
+              <w:t>1,755</w:t>
+            </w:r>
+          </w:p>
+        </w:tc>
+        <w:tc>
+          <w:tcPr>
+            <w:tcW w:w="1480" w:type="dxa"/>
+            <w:tcBorders>
+              <w:top w:val="nil"/>
+              <w:left w:val="nil"/>
+              <w:bottom w:val="single" w:sz="4" w:space="0" w:color="000000"/>
+              <w:right w:val="single" w:sz="4" w:space="0" w:color="000000"/>
+            </w:tcBorders>
+            <w:noWrap/>
+            <w:vAlign w:val="center"/>
+            <w:hideMark/>
+          </w:tcPr>
+          <w:p>
+            <w:pPr>
+              <w:spacing w:after="0" w:line="240" w:lineRule="auto"/>
+              <w:jc w:val="right"/>
+              <w:rPr>
+                <w:rFonts w:ascii="Calibri" w:eastAsia="Times New Roman" w:hAnsi="Calibri" w:cs="Calibri"/>
+                <w:color w:val="000000"/>
+                <w:kern w:val="0"/>
+                <w:sz w:val="22"/>
+                <w:szCs w:val="22"/>
+                <w:lang w:eastAsia="da-DK"/>
+                <w14:ligatures w14:val="none"/>
+              </w:rPr>
+            </w:pPr>
+            <w:r>
+              <w:rPr>
+                <w:rFonts w:ascii="Calibri" w:eastAsia="Times New Roman" w:hAnsi="Calibri" w:cs="Calibri"/>
+                <w:color w:val="000000"/>
+                <w:kern w:val="0"/>
+                <w:sz w:val="22"/>
+                <w:szCs w:val="22"/>
+                <w:lang w:eastAsia="da-DK"/>
+                <w14:ligatures w14:val="none"/>
+              </w:rPr>
+              <w:t>48</w:t>
+            </w:r>
+          </w:p>
+        </w:tc>
+        <w:tc>
+          <w:tcPr>
+            <w:tcW w:w="1480" w:type="dxa"/>
+            <w:tcBorders>
+              <w:top w:val="nil"/>
+              <w:left w:val="nil"/>
+              <w:bottom w:val="single" w:sz="4" w:space="0" w:color="000000"/>
+              <w:right w:val="single" w:sz="4" w:space="0" w:color="000000"/>
+            </w:tcBorders>
+            <w:noWrap/>
+            <w:vAlign w:val="center"/>
+            <w:hideMark/>
+          </w:tcPr>
+          <w:p>
+            <w:pPr>
+              <w:spacing w:after="0" w:line="240" w:lineRule="auto"/>
+              <w:jc w:val="right"/>
+              <w:rPr>
+                <w:rFonts w:ascii="Calibri" w:eastAsia="Times New Roman" w:hAnsi="Calibri" w:cs="Calibri"/>
+                <w:color w:val="000000"/>
+                <w:kern w:val="0"/>
+                <w:sz w:val="22"/>
+                <w:szCs w:val="22"/>
+                <w:lang w:eastAsia="da-DK"/>
+                <w14:ligatures w14:val="none"/>
+              </w:rPr>
+            </w:pPr>
+            <w:r>
+              <w:rPr>
+                <w:rFonts w:ascii="Calibri" w:eastAsia="Times New Roman" w:hAnsi="Calibri" w:cs="Calibri"/>
+                <w:color w:val="000000"/>
+                <w:kern w:val="0"/>
+                <w:sz w:val="22"/>
+                <w:szCs w:val="22"/>
+                <w:lang w:eastAsia="da-DK"/>
+                <w14:ligatures w14:val="none"/>
+              </w:rPr>
+              <w:t>1,266</w:t>
+            </w:r>
+          </w:p>
+        </w:tc>
+      </w:tr>
+      <w:tr>
+        <w:trPr>
+          <w:trHeight w:val="300"/>
+        </w:trPr>
+        <w:tc>
+          <w:tcPr>
+            <w:tcW w:w="2100" w:type="dxa"/>
+            <w:tcBorders>
+              <w:top w:val="nil"/>
+              <w:left w:val="single" w:sz="4" w:space="0" w:color="000000"/>
+              <w:bottom w:val="single" w:sz="4" w:space="0" w:color="000000"/>
+              <w:right w:val="single" w:sz="4" w:space="0" w:color="000000"/>
+            </w:tcBorders>
+            <w:noWrap/>
+            <w:vAlign w:val="center"/>
+            <w:hideMark/>
+          </w:tcPr>
+          <w:p>
+            <w:pPr>
+              <w:spacing w:after="0" w:line="240" w:lineRule="auto"/>
+              <w:rPr>
+                <w:rFonts w:ascii="Calibri" w:eastAsia="Times New Roman" w:hAnsi="Calibri" w:cs="Calibri"/>
+                <w:color w:val="000000"/>
+                <w:kern w:val="0"/>
+                <w:sz w:val="22"/>
+                <w:szCs w:val="22"/>
+                <w:lang w:eastAsia="da-DK"/>
+                <w14:ligatures w14:val="none"/>
+              </w:rPr>
+            </w:pPr>
+            <w:r>
+              <w:rPr>
+                <w:rFonts w:ascii="Calibri" w:eastAsia="Times New Roman" w:hAnsi="Calibri" w:cs="Calibri"/>
+                <w:color w:val="000000"/>
+                <w:kern w:val="0"/>
+                <w:sz w:val="22"/>
+                <w:szCs w:val="22"/>
+                <w:lang w:eastAsia="da-DK"/>
+                <w14:ligatures w14:val="none"/>
+              </w:rPr>
+              <w:t>Region Nordjylland</w:t>
+            </w:r>
+          </w:p>
+        </w:tc>
+        <w:tc>
+          <w:tcPr>
+            <w:tcW w:w="1260" w:type="dxa"/>
+            <w:tcBorders>
+              <w:top w:val="nil"/>
+              <w:left w:val="nil"/>
+              <w:bottom w:val="single" w:sz="4" w:space="0" w:color="000000"/>
+              <w:right w:val="single" w:sz="4" w:space="0" w:color="000000"/>
+            </w:tcBorders>
+            <w:noWrap/>
+            <w:vAlign w:val="center"/>
+            <w:hideMark/>
+          </w:tcPr>
+          <w:p>
+            <w:pPr>
+              <w:spacing w:after="0" w:line="240" w:lineRule="auto"/>
+              <w:jc w:val="right"/>
+              <w:rPr>
+                <w:rFonts w:ascii="Calibri" w:eastAsia="Times New Roman" w:hAnsi="Calibri" w:cs="Calibri"/>
+                <w:color w:val="000000"/>
+                <w:kern w:val="0"/>
+                <w:sz w:val="22"/>
+                <w:szCs w:val="22"/>
+                <w:lang w:eastAsia="da-DK"/>
+                <w14:ligatures w14:val="none"/>
+              </w:rPr>
+            </w:pPr>
+            <w:r>
+              <w:rPr>
+                <w:rFonts w:ascii="Calibri" w:eastAsia="Times New Roman" w:hAnsi="Calibri" w:cs="Calibri"/>
+                <w:color w:val="000000"/>
+                <w:kern w:val="0"/>
+                <w:sz w:val="22"/>
+                <w:szCs w:val="22"/>
+                <w:lang w:eastAsia="da-DK"/>
+                <w14:ligatures w14:val="none"/>
+              </w:rPr>
+              <w:t>30</w:t>
+            </w:r>
+          </w:p>
+        </w:tc>
+        <w:tc>
+          <w:tcPr>
+            <w:tcW w:w="1260" w:type="dxa"/>
+            <w:tcBorders>
+              <w:top w:val="nil"/>
+              <w:left w:val="nil"/>
+              <w:bottom w:val="single" w:sz="4" w:space="0" w:color="000000"/>
+              <w:right w:val="single" w:sz="4" w:space="0" w:color="000000"/>
+            </w:tcBorders>
+            <w:noWrap/>
+            <w:vAlign w:val="center"/>
+            <w:hideMark/>
+          </w:tcPr>
+          <w:p>
+            <w:pPr>
+              <w:spacing w:after="0" w:line="240" w:lineRule="auto"/>
+              <w:jc w:val="right"/>
+              <w:rPr>
+                <w:rFonts w:ascii="Calibri" w:eastAsia="Times New Roman" w:hAnsi="Calibri" w:cs="Calibri"/>
+                <w:color w:val="000000"/>
+                <w:kern w:val="0"/>
+                <w:sz w:val="22"/>
+                <w:szCs w:val="22"/>
+                <w:lang w:eastAsia="da-DK"/>
+                <w14:ligatures w14:val="none"/>
+              </w:rPr>
+            </w:pPr>
+            <w:r>
+              <w:rPr>
+                <w:rFonts w:ascii="Calibri" w:eastAsia="Times New Roman" w:hAnsi="Calibri" w:cs="Calibri"/>
+                <w:color w:val="000000"/>
+                <w:kern w:val="0"/>
+                <w:sz w:val="22"/>
+                <w:szCs w:val="22"/>
+                <w:lang w:eastAsia="da-DK"/>
+                <w14:ligatures w14:val="none"/>
+              </w:rPr>
+              <w:t>243</w:t>
+            </w:r>
+          </w:p>
+        </w:tc>
+        <w:tc>
+          <w:tcPr>
+            <w:tcW w:w="1680" w:type="dxa"/>
+            <w:tcBorders>
+              <w:top w:val="nil"/>
+              <w:left w:val="nil"/>
+              <w:bottom w:val="single" w:sz="4" w:space="0" w:color="000000"/>
+              <w:right w:val="single" w:sz="4" w:space="0" w:color="000000"/>
+            </w:tcBorders>
+            <w:noWrap/>
+            <w:vAlign w:val="center"/>
+            <w:hideMark/>
+          </w:tcPr>
+          <w:p>
+            <w:pPr>
+              <w:spacing w:after="0" w:line="240" w:lineRule="auto"/>
+              <w:jc w:val="right"/>
+              <w:rPr>
+                <w:rFonts w:ascii="Calibri" w:eastAsia="Times New Roman" w:hAnsi="Calibri" w:cs="Calibri"/>
+                <w:color w:val="000000"/>
+                <w:kern w:val="0"/>
+                <w:sz w:val="22"/>
+                <w:szCs w:val="22"/>
+                <w:lang w:eastAsia="da-DK"/>
+                <w14:ligatures w14:val="none"/>
+              </w:rPr>
+            </w:pPr>
+            <w:r>
+              <w:rPr>
+                <w:rFonts w:ascii="Calibri" w:eastAsia="Times New Roman" w:hAnsi="Calibri" w:cs="Calibri"/>
+                <w:color w:val="000000"/>
+                <w:kern w:val="0"/>
+                <w:sz w:val="22"/>
+                <w:szCs w:val="22"/>
+                <w:lang w:eastAsia="da-DK"/>
+                <w14:ligatures w14:val="none"/>
+              </w:rPr>
+              <w:t>37</w:t>
+            </w:r>
+          </w:p>
+        </w:tc>
+        <w:tc>
+          <w:tcPr>
+            <w:tcW w:w="1680" w:type="dxa"/>
+            <w:tcBorders>
+              <w:top w:val="nil"/>
+              <w:left w:val="nil"/>
+              <w:bottom w:val="single" w:sz="4" w:space="0" w:color="000000"/>
+              <w:right w:val="single" w:sz="4" w:space="0" w:color="000000"/>
+            </w:tcBorders>
+            <w:noWrap/>
+            <w:vAlign w:val="center"/>
+            <w:hideMark/>
+          </w:tcPr>
+          <w:p>
+            <w:pPr>
+              <w:spacing w:after="0" w:line="240" w:lineRule="auto"/>
+              <w:jc w:val="right"/>
+              <w:rPr>
+                <w:rFonts w:ascii="Calibri" w:eastAsia="Times New Roman" w:hAnsi="Calibri" w:cs="Calibri"/>
+                <w:color w:val="000000"/>
+                <w:kern w:val="0"/>
+                <w:sz w:val="22"/>
+                <w:szCs w:val="22"/>
+                <w:lang w:eastAsia="da-DK"/>
+                <w14:ligatures w14:val="none"/>
+              </w:rPr>
+            </w:pPr>
+            <w:r>
+              <w:rPr>
+                <w:rFonts w:ascii="Calibri" w:eastAsia="Times New Roman" w:hAnsi="Calibri" w:cs="Calibri"/>
+                <w:color w:val="000000"/>
+                <w:kern w:val="0"/>
+                <w:sz w:val="22"/>
+                <w:szCs w:val="22"/>
+                <w:lang w:eastAsia="da-DK"/>
+                <w14:ligatures w14:val="none"/>
+              </w:rPr>
+              <w:t>1,073</w:t>
+            </w:r>
+          </w:p>
+        </w:tc>
+        <w:tc>
+          <w:tcPr>
+            <w:tcW w:w="1480" w:type="dxa"/>
+            <w:tcBorders>
+              <w:top w:val="nil"/>
+              <w:left w:val="nil"/>
+              <w:bottom w:val="single" w:sz="4" w:space="0" w:color="000000"/>
+              <w:right w:val="single" w:sz="4" w:space="0" w:color="000000"/>
+            </w:tcBorders>
+            <w:noWrap/>
+            <w:vAlign w:val="center"/>
+            <w:hideMark/>
+          </w:tcPr>
+          <w:p>
+            <w:pPr>
+              <w:spacing w:after="0" w:line="240" w:lineRule="auto"/>
+              <w:jc w:val="right"/>
+              <w:rPr>
+                <w:rFonts w:ascii="Calibri" w:eastAsia="Times New Roman" w:hAnsi="Calibri" w:cs="Calibri"/>
+                <w:color w:val="000000"/>
+                <w:kern w:val="0"/>
+                <w:sz w:val="22"/>
+                <w:szCs w:val="22"/>
+                <w:lang w:eastAsia="da-DK"/>
+                <w14:ligatures w14:val="none"/>
+              </w:rPr>
+            </w:pPr>
+            <w:r>
+              <w:rPr>
+                <w:rFonts w:ascii="Calibri" w:eastAsia="Times New Roman" w:hAnsi="Calibri" w:cs="Calibri"/>
+                <w:color w:val="000000"/>
+                <w:kern w:val="0"/>
+                <w:sz w:val="22"/>
+                <w:szCs w:val="22"/>
+                <w:lang w:eastAsia="da-DK"/>
+                <w14:ligatures w14:val="none"/>
+              </w:rPr>
+              <w:t>7</w:t>
+            </w:r>
+          </w:p>
+        </w:tc>
+        <w:tc>
+          <w:tcPr>
+            <w:tcW w:w="1480" w:type="dxa"/>
+            <w:tcBorders>
+              <w:top w:val="nil"/>
+              <w:left w:val="nil"/>
+              <w:bottom w:val="single" w:sz="4" w:space="0" w:color="000000"/>
+              <w:right w:val="single" w:sz="4" w:space="0" w:color="000000"/>
+            </w:tcBorders>
+            <w:noWrap/>
+            <w:vAlign w:val="center"/>
+            <w:hideMark/>
+          </w:tcPr>
+          <w:p>
+            <w:pPr>
+              <w:spacing w:after="0" w:line="240" w:lineRule="auto"/>
+              <w:jc w:val="right"/>
+              <w:rPr>
+                <w:rFonts w:ascii="Calibri" w:eastAsia="Times New Roman" w:hAnsi="Calibri" w:cs="Calibri"/>
+                <w:color w:val="000000"/>
+                <w:kern w:val="0"/>
+                <w:sz w:val="22"/>
+                <w:szCs w:val="22"/>
+                <w:lang w:eastAsia="da-DK"/>
+                <w14:ligatures w14:val="none"/>
+              </w:rPr>
+            </w:pPr>
+            <w:r>
+              <w:rPr>
+                <w:rFonts w:ascii="Calibri" w:eastAsia="Times New Roman" w:hAnsi="Calibri" w:cs="Calibri"/>
+                <w:color w:val="000000"/>
+                <w:kern w:val="0"/>
+                <w:sz w:val="22"/>
+                <w:szCs w:val="22"/>
+                <w:lang w:eastAsia="da-DK"/>
+                <w14:ligatures w14:val="none"/>
+              </w:rPr>
+              <w:t>830</w:t>
+            </w:r>
+          </w:p>
+        </w:tc>
+      </w:tr>
+      <w:tr>
+        <w:trPr>
+          <w:trHeight w:val="300"/>
+        </w:trPr>
+        <w:tc>
+          <w:tcPr>
+            <w:tcW w:w="2100" w:type="dxa"/>
+            <w:tcBorders>
+              <w:top w:val="nil"/>
+              <w:left w:val="single" w:sz="4" w:space="0" w:color="000000"/>
+              <w:bottom w:val="single" w:sz="4" w:space="0" w:color="000000"/>
+              <w:right w:val="single" w:sz="4" w:space="0" w:color="000000"/>
+            </w:tcBorders>
+            <w:noWrap/>
+            <w:vAlign w:val="center"/>
+            <w:hideMark/>
+          </w:tcPr>
+          <w:p>
+            <w:pPr>
+              <w:spacing w:after="0" w:line="240" w:lineRule="auto"/>
+              <w:rPr>
+                <w:rFonts w:ascii="Calibri" w:eastAsia="Times New Roman" w:hAnsi="Calibri" w:cs="Calibri"/>
+                <w:color w:val="000000"/>
+                <w:kern w:val="0"/>
+                <w:sz w:val="22"/>
+                <w:szCs w:val="22"/>
+                <w:lang w:eastAsia="da-DK"/>
+                <w14:ligatures w14:val="none"/>
+              </w:rPr>
+            </w:pPr>
+            <w:r>
+              <w:rPr>
+                <w:rFonts w:ascii="Calibri" w:eastAsia="Times New Roman" w:hAnsi="Calibri" w:cs="Calibri"/>
+                <w:color w:val="000000"/>
+                <w:kern w:val="0"/>
+                <w:sz w:val="22"/>
+                <w:szCs w:val="22"/>
+                <w:lang w:eastAsia="da-DK"/>
+                <w14:ligatures w14:val="none"/>
+              </w:rPr>
+              <w:t>Region Sjælland</w:t>
+            </w:r>
+          </w:p>
+        </w:tc>
+        <w:tc>
+          <w:tcPr>
+            <w:tcW w:w="1260" w:type="dxa"/>
+            <w:tcBorders>
+              <w:top w:val="nil"/>
+              <w:left w:val="nil"/>
+              <w:bottom w:val="single" w:sz="4" w:space="0" w:color="000000"/>
+              <w:right w:val="single" w:sz="4" w:space="0" w:color="000000"/>
+            </w:tcBorders>
+            <w:noWrap/>
+            <w:vAlign w:val="center"/>
+            <w:hideMark/>
+          </w:tcPr>
+          <w:p>
+            <w:pPr>
+              <w:spacing w:after="0" w:line="240" w:lineRule="auto"/>
+              <w:jc w:val="right"/>
+              <w:rPr>
+                <w:rFonts w:ascii="Calibri" w:eastAsia="Times New Roman" w:hAnsi="Calibri" w:cs="Calibri"/>
+                <w:color w:val="000000"/>
+                <w:kern w:val="0"/>
+                <w:sz w:val="22"/>
+                <w:szCs w:val="22"/>
+                <w:lang w:eastAsia="da-DK"/>
+                <w14:ligatures w14:val="none"/>
+              </w:rPr>
+            </w:pPr>
+            <w:r>
+              <w:rPr>
+                <w:rFonts w:ascii="Calibri" w:eastAsia="Times New Roman" w:hAnsi="Calibri" w:cs="Calibri"/>
+                <w:color w:val="000000"/>
+                <w:kern w:val="0"/>
+                <w:sz w:val="22"/>
+                <w:szCs w:val="22"/>
+                <w:lang w:eastAsia="da-DK"/>
+                <w14:ligatures w14:val="none"/>
+              </w:rPr>
+              <w:t>43</w:t>
+            </w:r>
+          </w:p>
+        </w:tc>
+        <w:tc>
+          <w:tcPr>
+            <w:tcW w:w="1260" w:type="dxa"/>
+            <w:tcBorders>
+              <w:top w:val="nil"/>
+              <w:left w:val="nil"/>
+              <w:bottom w:val="single" w:sz="4" w:space="0" w:color="000000"/>
+              <w:right w:val="single" w:sz="4" w:space="0" w:color="000000"/>
+            </w:tcBorders>
+            <w:noWrap/>
+            <w:vAlign w:val="center"/>
+            <w:hideMark/>
+          </w:tcPr>
+          <w:p>
+            <w:pPr>
+              <w:spacing w:after="0" w:line="240" w:lineRule="auto"/>
+              <w:jc w:val="right"/>
+              <w:rPr>
+                <w:rFonts w:ascii="Calibri" w:eastAsia="Times New Roman" w:hAnsi="Calibri" w:cs="Calibri"/>
+                <w:color w:val="000000"/>
+                <w:kern w:val="0"/>
+                <w:sz w:val="22"/>
+                <w:szCs w:val="22"/>
+                <w:lang w:eastAsia="da-DK"/>
+                <w14:ligatures w14:val="none"/>
+              </w:rPr>
+            </w:pPr>
+            <w:r>
+              <w:rPr>
+                <w:rFonts w:ascii="Calibri" w:eastAsia="Times New Roman" w:hAnsi="Calibri" w:cs="Calibri"/>
+                <w:color w:val="000000"/>
+                <w:kern w:val="0"/>
+                <w:sz w:val="22"/>
+                <w:szCs w:val="22"/>
+                <w:lang w:eastAsia="da-DK"/>
+                <w14:ligatures w14:val="none"/>
+              </w:rPr>
+              <w:t>158</w:t>
+            </w:r>
+          </w:p>
+        </w:tc>
+        <w:tc>
+          <w:tcPr>
+            <w:tcW w:w="1680" w:type="dxa"/>
+            <w:tcBorders>
+              <w:top w:val="nil"/>
+              <w:left w:val="nil"/>
+              <w:bottom w:val="single" w:sz="4" w:space="0" w:color="000000"/>
+              <w:right w:val="single" w:sz="4" w:space="0" w:color="000000"/>
+            </w:tcBorders>
+            <w:noWrap/>
+            <w:vAlign w:val="center"/>
+            <w:hideMark/>
+          </w:tcPr>
+          <w:p>
+            <w:pPr>
+              <w:spacing w:after="0" w:line="240" w:lineRule="auto"/>
+              <w:jc w:val="right"/>
+              <w:rPr>
+                <w:rFonts w:ascii="Calibri" w:eastAsia="Times New Roman" w:hAnsi="Calibri" w:cs="Calibri"/>
+                <w:color w:val="000000"/>
+                <w:kern w:val="0"/>
+                <w:sz w:val="22"/>
+                <w:szCs w:val="22"/>
+                <w:lang w:eastAsia="da-DK"/>
+                <w14:ligatures w14:val="none"/>
+              </w:rPr>
+            </w:pPr>
+            <w:r>
+              <w:rPr>
+                <w:rFonts w:ascii="Calibri" w:eastAsia="Times New Roman" w:hAnsi="Calibri" w:cs="Calibri"/>
+                <w:color w:val="000000"/>
+                <w:kern w:val="0"/>
+                <w:sz w:val="22"/>
+                <w:szCs w:val="22"/>
+                <w:lang w:eastAsia="da-DK"/>
+                <w14:ligatures w14:val="none"/>
+              </w:rPr>
+              <w:t>59</w:t>
+            </w:r>
+          </w:p>
+        </w:tc>
+        <w:tc>
+          <w:tcPr>
+            <w:tcW w:w="1680" w:type="dxa"/>
+            <w:tcBorders>
+              <w:top w:val="nil"/>
+              <w:left w:val="nil"/>
+              <w:bottom w:val="single" w:sz="4" w:space="0" w:color="000000"/>
+              <w:right w:val="single" w:sz="4" w:space="0" w:color="000000"/>
+            </w:tcBorders>
+            <w:noWrap/>
+            <w:vAlign w:val="center"/>
+            <w:hideMark/>
+          </w:tcPr>
+          <w:p>
+            <w:pPr>
+              <w:spacing w:after="0" w:line="240" w:lineRule="auto"/>
+              <w:jc w:val="right"/>
+              <w:rPr>
+                <w:rFonts w:ascii="Calibri" w:eastAsia="Times New Roman" w:hAnsi="Calibri" w:cs="Calibri"/>
+                <w:color w:val="000000"/>
+                <w:kern w:val="0"/>
+                <w:sz w:val="22"/>
+                <w:szCs w:val="22"/>
+                <w:lang w:eastAsia="da-DK"/>
+                <w14:ligatures w14:val="none"/>
+              </w:rPr>
+            </w:pPr>
+            <w:r>
+              <w:rPr>
+                <w:rFonts w:ascii="Calibri" w:eastAsia="Times New Roman" w:hAnsi="Calibri" w:cs="Calibri"/>
+                <w:color w:val="000000"/>
+                <w:kern w:val="0"/>
+                <w:sz w:val="22"/>
+                <w:szCs w:val="22"/>
+                <w:lang w:eastAsia="da-DK"/>
+                <w14:ligatures w14:val="none"/>
+              </w:rPr>
+              <w:t>418</w:t>
+            </w:r>
+          </w:p>
+        </w:tc>
+        <w:tc>
+          <w:tcPr>
+            <w:tcW w:w="1480" w:type="dxa"/>
+            <w:tcBorders>
+              <w:top w:val="nil"/>
+              <w:left w:val="nil"/>
+              <w:bottom w:val="single" w:sz="4" w:space="0" w:color="000000"/>
+              <w:right w:val="single" w:sz="4" w:space="0" w:color="000000"/>
+            </w:tcBorders>
+            <w:noWrap/>
+            <w:vAlign w:val="center"/>
+            <w:hideMark/>
+          </w:tcPr>
+          <w:p>
+            <w:pPr>
+              <w:spacing w:after="0" w:line="240" w:lineRule="auto"/>
+              <w:jc w:val="right"/>
+              <w:rPr>
+                <w:rFonts w:ascii="Calibri" w:eastAsia="Times New Roman" w:hAnsi="Calibri" w:cs="Calibri"/>
+                <w:color w:val="000000"/>
+                <w:kern w:val="0"/>
+                <w:sz w:val="22"/>
+                <w:szCs w:val="22"/>
+                <w:lang w:eastAsia="da-DK"/>
+                <w14:ligatures w14:val="none"/>
+              </w:rPr>
+            </w:pPr>
+            <w:r>
+              <w:rPr>
+                <w:rFonts w:ascii="Calibri" w:eastAsia="Times New Roman" w:hAnsi="Calibri" w:cs="Calibri"/>
+                <w:color w:val="000000"/>
+                <w:kern w:val="0"/>
+                <w:sz w:val="22"/>
+                <w:szCs w:val="22"/>
+                <w:lang w:eastAsia="da-DK"/>
+                <w14:ligatures w14:val="none"/>
+              </w:rPr>
+              <w:t>16</w:t>
+            </w:r>
+          </w:p>
+        </w:tc>
+        <w:tc>
+          <w:tcPr>
+            <w:tcW w:w="1480" w:type="dxa"/>
+            <w:tcBorders>
+              <w:top w:val="nil"/>
+              <w:left w:val="nil"/>
+              <w:bottom w:val="single" w:sz="4" w:space="0" w:color="000000"/>
+              <w:right w:val="single" w:sz="4" w:space="0" w:color="000000"/>
+            </w:tcBorders>
+            <w:noWrap/>
+            <w:vAlign w:val="center"/>
+            <w:hideMark/>
+          </w:tcPr>
+          <w:p>
+            <w:pPr>
+              <w:spacing w:after="0" w:line="240" w:lineRule="auto"/>
+              <w:jc w:val="right"/>
+              <w:rPr>
+                <w:rFonts w:ascii="Calibri" w:eastAsia="Times New Roman" w:hAnsi="Calibri" w:cs="Calibri"/>
+                <w:color w:val="000000"/>
+                <w:kern w:val="0"/>
+                <w:sz w:val="22"/>
+                <w:szCs w:val="22"/>
+                <w:lang w:eastAsia="da-DK"/>
+                <w14:ligatures w14:val="none"/>
+              </w:rPr>
+            </w:pPr>
+            <w:r>
+              <w:rPr>
+                <w:rFonts w:ascii="Calibri" w:eastAsia="Times New Roman" w:hAnsi="Calibri" w:cs="Calibri"/>
+                <w:color w:val="000000"/>
+                <w:kern w:val="0"/>
+                <w:sz w:val="22"/>
+                <w:szCs w:val="22"/>
+                <w:lang w:eastAsia="da-DK"/>
+                <w14:ligatures w14:val="none"/>
+              </w:rPr>
+              <w:t>260</w:t>
+            </w:r>
+          </w:p>
+        </w:tc>
+      </w:tr>
+      <w:tr>
+        <w:trPr>
+          <w:trHeight w:val="300"/>
+        </w:trPr>
+        <w:tc>
+          <w:tcPr>
+            <w:tcW w:w="2100" w:type="dxa"/>
+            <w:tcBorders>
+              <w:top w:val="nil"/>
+              <w:left w:val="single" w:sz="4" w:space="0" w:color="000000"/>
+              <w:bottom w:val="single" w:sz="4" w:space="0" w:color="000000"/>
+              <w:right w:val="single" w:sz="4" w:space="0" w:color="000000"/>
+            </w:tcBorders>
+            <w:noWrap/>
+            <w:vAlign w:val="center"/>
+            <w:hideMark/>
+          </w:tcPr>
+          <w:p>
+            <w:pPr>
+              <w:spacing w:after="0" w:line="240" w:lineRule="auto"/>
+              <w:rPr>
+                <w:rFonts w:ascii="Calibri" w:eastAsia="Times New Roman" w:hAnsi="Calibri" w:cs="Calibri"/>
+                <w:color w:val="000000"/>
+                <w:kern w:val="0"/>
+                <w:sz w:val="22"/>
+                <w:szCs w:val="22"/>
+                <w:lang w:eastAsia="da-DK"/>
+                <w14:ligatures w14:val="none"/>
+              </w:rPr>
+            </w:pPr>
+            <w:r>
+              <w:rPr>
+                <w:rFonts w:ascii="Calibri" w:eastAsia="Times New Roman" w:hAnsi="Calibri" w:cs="Calibri"/>
+                <w:color w:val="000000"/>
+                <w:kern w:val="0"/>
+                <w:sz w:val="22"/>
+                <w:szCs w:val="22"/>
+                <w:lang w:eastAsia="da-DK"/>
+                <w14:ligatures w14:val="none"/>
+              </w:rPr>
+              <w:t>Region Syddanmark</w:t>
+            </w:r>
+          </w:p>
+        </w:tc>
+        <w:tc>
+          <w:tcPr>
+            <w:tcW w:w="1260" w:type="dxa"/>
+            <w:tcBorders>
+              <w:top w:val="nil"/>
+              <w:left w:val="nil"/>
+              <w:bottom w:val="single" w:sz="4" w:space="0" w:color="000000"/>
+              <w:right w:val="single" w:sz="4" w:space="0" w:color="000000"/>
+            </w:tcBorders>
+            <w:noWrap/>
+            <w:vAlign w:val="center"/>
+            <w:hideMark/>
+          </w:tcPr>
+          <w:p>
+            <w:pPr>
+              <w:spacing w:after="0" w:line="240" w:lineRule="auto"/>
+              <w:jc w:val="right"/>
+              <w:rPr>
+                <w:rFonts w:ascii="Calibri" w:eastAsia="Times New Roman" w:hAnsi="Calibri" w:cs="Calibri"/>
+                <w:color w:val="000000"/>
+                <w:kern w:val="0"/>
+                <w:sz w:val="22"/>
+                <w:szCs w:val="22"/>
+                <w:lang w:eastAsia="da-DK"/>
+                <w14:ligatures w14:val="none"/>
+              </w:rPr>
+            </w:pPr>
+            <w:r>
+              <w:rPr>
+                <w:rFonts w:ascii="Calibri" w:eastAsia="Times New Roman" w:hAnsi="Calibri" w:cs="Calibri"/>
+                <w:color w:val="000000"/>
+                <w:kern w:val="0"/>
+                <w:sz w:val="22"/>
+                <w:szCs w:val="22"/>
+                <w:lang w:eastAsia="da-DK"/>
+                <w14:ligatures w14:val="none"/>
+              </w:rPr>
+              <w:t>75</w:t>
+            </w:r>
+          </w:p>
+        </w:tc>
+        <w:tc>
+          <w:tcPr>
+            <w:tcW w:w="1260" w:type="dxa"/>
+            <w:tcBorders>
+              <w:top w:val="nil"/>
+              <w:left w:val="nil"/>
+              <w:bottom w:val="single" w:sz="4" w:space="0" w:color="000000"/>
+              <w:right w:val="single" w:sz="4" w:space="0" w:color="000000"/>
+            </w:tcBorders>
+            <w:noWrap/>
+            <w:vAlign w:val="center"/>
+            <w:hideMark/>
+          </w:tcPr>
+          <w:p>
+            <w:pPr>
+              <w:spacing w:after="0" w:line="240" w:lineRule="auto"/>
+              <w:jc w:val="right"/>
+              <w:rPr>
+                <w:rFonts w:ascii="Calibri" w:eastAsia="Times New Roman" w:hAnsi="Calibri" w:cs="Calibri"/>
+                <w:color w:val="000000"/>
+                <w:kern w:val="0"/>
+                <w:sz w:val="22"/>
+                <w:szCs w:val="22"/>
+                <w:lang w:eastAsia="da-DK"/>
+                <w14:ligatures w14:val="none"/>
+              </w:rPr>
+            </w:pPr>
+            <w:r>
+              <w:rPr>
+                <w:rFonts w:ascii="Calibri" w:eastAsia="Times New Roman" w:hAnsi="Calibri" w:cs="Calibri"/>
+                <w:color w:val="000000"/>
+                <w:kern w:val="0"/>
+                <w:sz w:val="22"/>
+                <w:szCs w:val="22"/>
+                <w:lang w:eastAsia="da-DK"/>
+                <w14:ligatures w14:val="none"/>
+              </w:rPr>
+              <w:t>586</w:t>
+            </w:r>
+          </w:p>
+        </w:tc>
+        <w:tc>
+          <w:tcPr>
+            <w:tcW w:w="1680" w:type="dxa"/>
+            <w:tcBorders>
+              <w:top w:val="nil"/>
+              <w:left w:val="nil"/>
+              <w:bottom w:val="single" w:sz="4" w:space="0" w:color="000000"/>
+              <w:right w:val="single" w:sz="4" w:space="0" w:color="000000"/>
+            </w:tcBorders>
+            <w:noWrap/>
+            <w:vAlign w:val="center"/>
+            <w:hideMark/>
+          </w:tcPr>
+          <w:p>
+            <w:pPr>
+              <w:spacing w:after="0" w:line="240" w:lineRule="auto"/>
+              <w:jc w:val="right"/>
+              <w:rPr>
+                <w:rFonts w:ascii="Calibri" w:eastAsia="Times New Roman" w:hAnsi="Calibri" w:cs="Calibri"/>
+                <w:color w:val="000000"/>
+                <w:kern w:val="0"/>
+                <w:sz w:val="22"/>
+                <w:szCs w:val="22"/>
+                <w:lang w:eastAsia="da-DK"/>
+                <w14:ligatures w14:val="none"/>
+              </w:rPr>
+            </w:pPr>
+            <w:r>
+              <w:rPr>
+                <w:rFonts w:ascii="Calibri" w:eastAsia="Times New Roman" w:hAnsi="Calibri" w:cs="Calibri"/>
+                <w:color w:val="000000"/>
+                <w:kern w:val="0"/>
+                <w:sz w:val="22"/>
+                <w:szCs w:val="22"/>
+                <w:lang w:eastAsia="da-DK"/>
+                <w14:ligatures w14:val="none"/>
+              </w:rPr>
+              <w:t>111</w:t>
+            </w:r>
+          </w:p>
+        </w:tc>
+        <w:tc>
+          <w:tcPr>
+            <w:tcW w:w="1680" w:type="dxa"/>
+            <w:tcBorders>
+              <w:top w:val="nil"/>
+              <w:left w:val="nil"/>
+              <w:bottom w:val="single" w:sz="4" w:space="0" w:color="000000"/>
+              <w:right w:val="single" w:sz="4" w:space="0" w:color="000000"/>
+            </w:tcBorders>
+            <w:noWrap/>
+            <w:vAlign w:val="center"/>
+            <w:hideMark/>
+          </w:tcPr>
+          <w:p>
+            <w:pPr>
+              <w:spacing w:after="0" w:line="240" w:lineRule="auto"/>
+              <w:jc w:val="right"/>
+              <w:rPr>
+                <w:rFonts w:ascii="Calibri" w:eastAsia="Times New Roman" w:hAnsi="Calibri" w:cs="Calibri"/>
+                <w:color w:val="000000"/>
+                <w:kern w:val="0"/>
+                <w:sz w:val="22"/>
+                <w:szCs w:val="22"/>
+                <w:lang w:eastAsia="da-DK"/>
+                <w14:ligatures w14:val="none"/>
+              </w:rPr>
+            </w:pPr>
+            <w:r>
+              <w:rPr>
+                <w:rFonts w:ascii="Calibri" w:eastAsia="Times New Roman" w:hAnsi="Calibri" w:cs="Calibri"/>
+                <w:color w:val="000000"/>
+                <w:kern w:val="0"/>
+                <w:sz w:val="22"/>
+                <w:szCs w:val="22"/>
+                <w:lang w:eastAsia="da-DK"/>
+                <w14:ligatures w14:val="none"/>
+              </w:rPr>
+              <w:t>2,312</w:t>
+            </w:r>
+          </w:p>
+        </w:tc>
+        <w:tc>
+          <w:tcPr>
+            <w:tcW w:w="1480" w:type="dxa"/>
+            <w:tcBorders>
+              <w:top w:val="nil"/>
+              <w:left w:val="nil"/>
+              <w:bottom w:val="single" w:sz="4" w:space="0" w:color="000000"/>
+              <w:right w:val="single" w:sz="4" w:space="0" w:color="000000"/>
+            </w:tcBorders>
+            <w:noWrap/>
+            <w:vAlign w:val="center"/>
+            <w:hideMark/>
+          </w:tcPr>
+          <w:p>
+            <w:pPr>
+              <w:spacing w:after="0" w:line="240" w:lineRule="auto"/>
+              <w:jc w:val="right"/>
+              <w:rPr>
+                <w:rFonts w:ascii="Calibri" w:eastAsia="Times New Roman" w:hAnsi="Calibri" w:cs="Calibri"/>
+                <w:color w:val="000000"/>
+                <w:kern w:val="0"/>
+                <w:sz w:val="22"/>
+                <w:szCs w:val="22"/>
+                <w:lang w:eastAsia="da-DK"/>
+                <w14:ligatures w14:val="none"/>
+              </w:rPr>
+            </w:pPr>
+            <w:r>
+              <w:rPr>
+                <w:rFonts w:ascii="Calibri" w:eastAsia="Times New Roman" w:hAnsi="Calibri" w:cs="Calibri"/>
+                <w:color w:val="000000"/>
+                <w:kern w:val="0"/>
+                <w:sz w:val="22"/>
+                <w:szCs w:val="22"/>
+                <w:lang w:eastAsia="da-DK"/>
+                <w14:ligatures w14:val="none"/>
+              </w:rPr>
+              <w:t>36</w:t>
+            </w:r>
+          </w:p>
+        </w:tc>
+        <w:tc>
+          <w:tcPr>
+            <w:tcW w:w="1480" w:type="dxa"/>
+            <w:tcBorders>
+              <w:top w:val="nil"/>
+              <w:left w:val="nil"/>
+              <w:bottom w:val="single" w:sz="4" w:space="0" w:color="000000"/>
+              <w:right w:val="single" w:sz="4" w:space="0" w:color="000000"/>
+            </w:tcBorders>
+            <w:noWrap/>
+            <w:vAlign w:val="center"/>
+            <w:hideMark/>
+          </w:tcPr>
+          <w:p>
+            <w:pPr>
+              <w:spacing w:after="0" w:line="240" w:lineRule="auto"/>
+              <w:jc w:val="right"/>
+              <w:rPr>
+                <w:rFonts w:ascii="Calibri" w:eastAsia="Times New Roman" w:hAnsi="Calibri" w:cs="Calibri"/>
+                <w:color w:val="000000"/>
+                <w:kern w:val="0"/>
+                <w:sz w:val="22"/>
+                <w:szCs w:val="22"/>
+                <w:lang w:eastAsia="da-DK"/>
+                <w14:ligatures w14:val="none"/>
+              </w:rPr>
+            </w:pPr>
+            <w:r>
+              <w:rPr>
+                <w:rFonts w:ascii="Calibri" w:eastAsia="Times New Roman" w:hAnsi="Calibri" w:cs="Calibri"/>
+                <w:color w:val="000000"/>
+                <w:kern w:val="0"/>
+                <w:sz w:val="22"/>
+                <w:szCs w:val="22"/>
+                <w:lang w:eastAsia="da-DK"/>
+                <w14:ligatures w14:val="none"/>
+              </w:rPr>
+              <w:t>1,726</w:t>
+            </w:r>
+          </w:p>
+        </w:tc>
+      </w:tr>
+      <w:tr>
+        <w:trPr>
+          <w:trHeight w:val="300"/>
+        </w:trPr>
+        <w:tc>
+          <w:tcPr>
+            <w:tcW w:w="2100" w:type="dxa"/>
+            <w:tcBorders>
+              <w:top w:val="nil"/>
+              <w:left w:val="single" w:sz="4" w:space="0" w:color="000000"/>
+              <w:bottom w:val="single" w:sz="4" w:space="0" w:color="000000"/>
+              <w:right w:val="single" w:sz="4" w:space="0" w:color="000000"/>
+            </w:tcBorders>
+            <w:noWrap/>
+            <w:vAlign w:val="center"/>
+            <w:hideMark/>
+          </w:tcPr>
+          <w:p>
+            <w:pPr>
+              <w:spacing w:after="0" w:line="240" w:lineRule="auto"/>
+              <w:rPr>
+                <w:rFonts w:ascii="Calibri" w:eastAsia="Times New Roman" w:hAnsi="Calibri" w:cs="Calibri"/>
+                <w:color w:val="000000"/>
+                <w:kern w:val="0"/>
+                <w:sz w:val="22"/>
+                <w:szCs w:val="22"/>
+                <w:lang w:eastAsia="da-DK"/>
+                <w14:ligatures w14:val="none"/>
+              </w:rPr>
+            </w:pPr>
+            <w:r>
+              <w:rPr>
+                <w:rFonts w:ascii="Calibri" w:eastAsia="Times New Roman" w:hAnsi="Calibri" w:cs="Calibri"/>
+                <w:color w:val="000000"/>
+                <w:kern w:val="0"/>
+                <w:sz w:val="22"/>
+                <w:szCs w:val="22"/>
+                <w:lang w:eastAsia="da-DK"/>
+                <w14:ligatures w14:val="none"/>
+              </w:rPr>
+              <w:t>TOTAL</w:t>
+            </w:r>
+          </w:p>
+        </w:tc>
+        <w:tc>
+          <w:tcPr>
+            <w:tcW w:w="1260" w:type="dxa"/>
+            <w:tcBorders>
+              <w:top w:val="nil"/>
+              <w:left w:val="nil"/>
+              <w:bottom w:val="single" w:sz="4" w:space="0" w:color="000000"/>
+              <w:right w:val="single" w:sz="4" w:space="0" w:color="000000"/>
+            </w:tcBorders>
+            <w:noWrap/>
+            <w:vAlign w:val="center"/>
+            <w:hideMark/>
+          </w:tcPr>
+          <w:p>
+            <w:pPr>
+              <w:spacing w:after="0" w:line="240" w:lineRule="auto"/>
+              <w:jc w:val="right"/>
+              <w:rPr>
+                <w:rFonts w:ascii="Calibri" w:eastAsia="Times New Roman" w:hAnsi="Calibri" w:cs="Calibri"/>
+                <w:color w:val="000000"/>
+                <w:kern w:val="0"/>
+                <w:sz w:val="22"/>
+                <w:szCs w:val="22"/>
+                <w:lang w:eastAsia="da-DK"/>
+                <w14:ligatures w14:val="none"/>
+              </w:rPr>
+            </w:pPr>
+            <w:r>
+              <w:rPr>
+                <w:rFonts w:ascii="Calibri" w:eastAsia="Times New Roman" w:hAnsi="Calibri" w:cs="Calibri"/>
+                <w:color w:val="000000"/>
+                <w:kern w:val="0"/>
+                <w:sz w:val="22"/>
+                <w:szCs w:val="22"/>
+                <w:lang w:eastAsia="da-DK"/>
+                <w14:ligatures w14:val="none"/>
+              </w:rPr>
+              <w:t>240</w:t>
+            </w:r>
+          </w:p>
+        </w:tc>
+        <w:tc>
+          <w:tcPr>
+            <w:tcW w:w="1260" w:type="dxa"/>
+            <w:tcBorders>
+              <w:top w:val="nil"/>
+              <w:left w:val="nil"/>
+              <w:bottom w:val="single" w:sz="4" w:space="0" w:color="000000"/>
+              <w:right w:val="single" w:sz="4" w:space="0" w:color="000000"/>
+            </w:tcBorders>
+            <w:noWrap/>
+            <w:vAlign w:val="center"/>
+            <w:hideMark/>
+          </w:tcPr>
+          <w:p>
+            <w:pPr>
+              <w:spacing w:after="0" w:line="240" w:lineRule="auto"/>
+              <w:jc w:val="right"/>
+              <w:rPr>
+                <w:rFonts w:ascii="Calibri" w:eastAsia="Times New Roman" w:hAnsi="Calibri" w:cs="Calibri"/>
+                <w:color w:val="000000"/>
+                <w:kern w:val="0"/>
+                <w:sz w:val="22"/>
+                <w:szCs w:val="22"/>
+                <w:lang w:eastAsia="da-DK"/>
+                <w14:ligatures w14:val="none"/>
+              </w:rPr>
+            </w:pPr>
+            <w:r>
+              <w:rPr>
+                <w:rFonts w:ascii="Calibri" w:eastAsia="Times New Roman" w:hAnsi="Calibri" w:cs="Calibri"/>
+                <w:color w:val="000000"/>
+                <w:kern w:val="0"/>
+                <w:sz w:val="22"/>
+                <w:szCs w:val="22"/>
+                <w:lang w:eastAsia="da-DK"/>
+                <w14:ligatures w14:val="none"/>
+              </w:rPr>
+              <w:t>1,743</w:t>
+            </w:r>
+          </w:p>
+        </w:tc>
+        <w:tc>
+          <w:tcPr>
+            <w:tcW w:w="1680" w:type="dxa"/>
+            <w:tcBorders>
+              <w:top w:val="nil"/>
+              <w:left w:val="nil"/>
+              <w:bottom w:val="single" w:sz="4" w:space="0" w:color="000000"/>
+              <w:right w:val="single" w:sz="4" w:space="0" w:color="000000"/>
+            </w:tcBorders>
+            <w:noWrap/>
+            <w:vAlign w:val="center"/>
+            <w:hideMark/>
+          </w:tcPr>
+          <w:p>
+            <w:pPr>
+              <w:spacing w:after="0" w:line="240" w:lineRule="auto"/>
+              <w:jc w:val="right"/>
+              <w:rPr>
+                <w:rFonts w:ascii="Calibri" w:eastAsia="Times New Roman" w:hAnsi="Calibri" w:cs="Calibri"/>
+                <w:color w:val="000000"/>
+                <w:kern w:val="0"/>
+                <w:sz w:val="22"/>
+                <w:szCs w:val="22"/>
+                <w:lang w:eastAsia="da-DK"/>
+                <w14:ligatures w14:val="none"/>
+              </w:rPr>
+            </w:pPr>
+            <w:r>
+              <w:rPr>
+                <w:rFonts w:ascii="Calibri" w:eastAsia="Times New Roman" w:hAnsi="Calibri" w:cs="Calibri"/>
+                <w:color w:val="000000"/>
+                <w:kern w:val="0"/>
+                <w:sz w:val="22"/>
+                <w:szCs w:val="22"/>
+                <w:lang w:eastAsia="da-DK"/>
+                <w14:ligatures w14:val="none"/>
+              </w:rPr>
+              <w:t>331</w:t>
+            </w:r>
+          </w:p>
+        </w:tc>
+        <w:tc>
+          <w:tcPr>
+            <w:tcW w:w="1680" w:type="dxa"/>
+            <w:tcBorders>
+              <w:top w:val="nil"/>
+              <w:left w:val="nil"/>
+              <w:bottom w:val="single" w:sz="4" w:space="0" w:color="000000"/>
+              <w:right w:val="single" w:sz="4" w:space="0" w:color="000000"/>
+            </w:tcBorders>
+            <w:noWrap/>
+            <w:vAlign w:val="center"/>
+            <w:hideMark/>
+          </w:tcPr>
+          <w:p>
+            <w:pPr>
+              <w:spacing w:after="0" w:line="240" w:lineRule="auto"/>
+              <w:jc w:val="right"/>
+              <w:rPr>
+                <w:rFonts w:ascii="Calibri" w:eastAsia="Times New Roman" w:hAnsi="Calibri" w:cs="Calibri"/>
+                <w:color w:val="000000"/>
+                <w:kern w:val="0"/>
+                <w:sz w:val="22"/>
+                <w:szCs w:val="22"/>
+                <w:lang w:eastAsia="da-DK"/>
+                <w14:ligatures w14:val="none"/>
+              </w:rPr>
+            </w:pPr>
+            <w:r>
+              <w:rPr>
+                <w:rFonts w:ascii="Calibri" w:eastAsia="Times New Roman" w:hAnsi="Calibri" w:cs="Calibri"/>
+                <w:color w:val="000000"/>
+                <w:kern w:val="0"/>
+                <w:sz w:val="22"/>
+                <w:szCs w:val="22"/>
+                <w:lang w:eastAsia="da-DK"/>
+                <w14:ligatures w14:val="none"/>
+              </w:rPr>
+              <w:t>6,078</w:t>
+            </w:r>
+          </w:p>
+        </w:tc>
+        <w:tc>
+          <w:tcPr>
+            <w:tcW w:w="1480" w:type="dxa"/>
+            <w:tcBorders>
+              <w:top w:val="nil"/>
+              <w:left w:val="nil"/>
+              <w:bottom w:val="single" w:sz="4" w:space="0" w:color="000000"/>
+              <w:right w:val="single" w:sz="4" w:space="0" w:color="000000"/>
+            </w:tcBorders>
+            <w:noWrap/>
+            <w:vAlign w:val="center"/>
+            <w:hideMark/>
+          </w:tcPr>
+          <w:p>
+            <w:pPr>
+              <w:spacing w:after="0" w:line="240" w:lineRule="auto"/>
+              <w:jc w:val="right"/>
+              <w:rPr>
+                <w:rFonts w:ascii="Calibri" w:eastAsia="Times New Roman" w:hAnsi="Calibri" w:cs="Calibri"/>
+                <w:color w:val="000000"/>
+                <w:kern w:val="0"/>
+                <w:sz w:val="22"/>
+                <w:szCs w:val="22"/>
+                <w:lang w:eastAsia="da-DK"/>
+                <w14:ligatures w14:val="none"/>
+              </w:rPr>
+            </w:pPr>
+            <w:r>
+              <w:rPr>
+                <w:rFonts w:ascii="Calibri" w:eastAsia="Times New Roman" w:hAnsi="Calibri" w:cs="Calibri"/>
+                <w:color w:val="000000"/>
+                <w:kern w:val="0"/>
+                <w:sz w:val="22"/>
+                <w:szCs w:val="22"/>
+                <w:lang w:eastAsia="da-DK"/>
+                <w14:ligatures w14:val="none"/>
+              </w:rPr>
+              <w:t>91</w:t>
+            </w:r>
+          </w:p>
+        </w:tc>
+        <w:tc>
+          <w:tcPr>
+            <w:tcW w:w="1480" w:type="dxa"/>
+            <w:tcBorders>
+              <w:top w:val="nil"/>
+              <w:left w:val="nil"/>
+              <w:bottom w:val="single" w:sz="4" w:space="0" w:color="000000"/>
+              <w:right w:val="single" w:sz="4" w:space="0" w:color="000000"/>
+            </w:tcBorders>
+            <w:noWrap/>
+            <w:vAlign w:val="center"/>
+            <w:hideMark/>
+          </w:tcPr>
+          <w:p>
+            <w:pPr>
+              <w:spacing w:after="0" w:line="240" w:lineRule="auto"/>
+              <w:jc w:val="right"/>
+              <w:rPr>
+                <w:rFonts w:ascii="Calibri" w:eastAsia="Times New Roman" w:hAnsi="Calibri" w:cs="Calibri"/>
+                <w:color w:val="000000"/>
+                <w:kern w:val="0"/>
+                <w:sz w:val="22"/>
+                <w:szCs w:val="22"/>
+                <w:lang w:eastAsia="da-DK"/>
+                <w14:ligatures w14:val="none"/>
+              </w:rPr>
+            </w:pPr>
+            <w:r>
+              <w:rPr>
+                <w:rFonts w:ascii="Calibri" w:eastAsia="Times New Roman" w:hAnsi="Calibri" w:cs="Calibri"/>
+                <w:color w:val="000000"/>
+                <w:kern w:val="0"/>
+                <w:sz w:val="22"/>
+                <w:szCs w:val="22"/>
+                <w:lang w:eastAsia="da-DK"/>
+                <w14:ligatures w14:val="none"/>
+              </w:rPr>
+              <w:t>4,335</w:t>
+            </w:r>
+          </w:p>
+        </w:tc>
+      </w:tr>
+    </w:tbl>
+    <w:p/>
     <w:p>
       <w:pPr>
         <w:jc w:val="center"/>
@@ -2080,17 +4053,28 @@
         <w:t xml:space="preserve">  </w:t>
       </w:r>
     </w:p>
+    <w:p>
+      <w:pPr>
+        <w:tabs>
+          <w:tab w:val="left" w:pos="1997"/>
+        </w:tabs>
+      </w:pPr>
+      <w:r>
+        <w:tab/>
+      </w:r>
+    </w:p>
+    <w:p>
+      <w:r>
+        <w:t xml:space="preserve"> </w:t>
+      </w:r>
+    </w:p>
     <w:p/>
     <w:p>
-      <w:r>
-        <w:t xml:space="preserve"> </w:t>
-      </w:r>
-    </w:p>
-    <w:p>
       <w:pPr>
         <w:pStyle w:val="Heading3"/>
       </w:pPr>
       <w:r>
+        <w:lastRenderedPageBreak/>
         <w:t>RESULTATER OG DISKUSSION</w:t>
       </w:r>
       <w:r>
@@ -2102,13 +4086,7 @@
         <w:spacing w:line="240" w:lineRule="auto"/>
       </w:pPr>
       <w:r>
-        <w:t>Udvidelsen med branche-baserede lokaliteter øger GVFK-dækningen fra 240 til 331 GVFKs (+38%) og lokalitetsantallet fra 1,743 til 5,457 (+213%). Arealdækningen stiger fra 50.0% til 58.1% af Danmarks grundvandsmagasiner, mens volumendækningen øges fra 44.3% til 55.7%.</w:t>
-      </w:r>
-      <w:r>
-        <w:t xml:space="preserve"> </w:t>
-      </w:r>
-      <w:r>
-        <w:t>De 91 nye GVFKs er systematisk mindre end kerne-GVFKs: medianareal 8.3 km² vs 116.5 km² (93% mindre), medianvolumen 6.5×10⁷ m³ vs. 1.2×10⁹ m³ (95% mindre). Omkring 242 af de 3,714 branche/aktivitet-lokaliteter ligger i de nye GVFKs, mens resten fordeles over kerne-GVFKs.</w:t>
+        <w:t>Udvidelsen med branche-baserede lokaliteter øger GVFK-dækningen fra 240 til 331 GVFKs (+38%) og lokalitetsantallet fra 1,743 til 5,457 (+213%). Arealdækningen stiger fra 50.0% til 58.1% af Danmarks grundvandsmagasiner, mens volumendækningen øges fra 44.3% til 55.7%. De 91 nye GVFKs er systematisk mindre end kerne-GVFKs: medianareal 8.3 km² vs 116.5 km² (93% mindre), medianvolumen 6.5×10⁷ m³ vs. 1.2×10⁹ m³ (95% mindre). Omkring 242 af de 3,714 branche/aktivitet-lokaliteter ligger i de nye GVFKs, mens resten fordeles over kerne-GVFKs.</w:t>
       </w:r>
     </w:p>
     <w:p>
@@ -2116,7 +4094,6 @@
         <w:spacing w:line="240" w:lineRule="auto"/>
       </w:pPr>
       <w:r>
-        <w:lastRenderedPageBreak/>
         <w:t>Branche/aktivitets-mønsteranalysen viser høj overlap: 73.8% af brancher og 100% af aktiviteter i nye GVFKs findes også i substanslokalteter.</w:t>
       </w:r>
     </w:p>
@@ -3015,6 +4992,7 @@
   <w:style w:type="character" w:default="1" w:styleId="DefaultParagraphFont">
     <w:name w:val="Default Paragraph Font"/>
     <w:uiPriority w:val="1"/>
+    <w:semiHidden/>
     <w:unhideWhenUsed/>
   </w:style>
   <w:style w:type="table" w:default="1" w:styleId="TableNormal">
